--- a/Caritas-Word/仁道.docx
+++ b/Caritas-Word/仁道.docx
@@ -1,10 +1,14 @@
 
 <file path=word/document.xml><?xml version="1.0" encoding="utf-8"?>
-<w:document xmlns:wpc="http://schemas.microsoft.com/office/word/2010/wordprocessingCanvas" xmlns:cx="http://schemas.microsoft.com/office/drawing/2014/chartex" xmlns:cx1="http://schemas.microsoft.com/office/drawing/2015/9/8/chartex" xmlns:cx2="http://schemas.microsoft.com/office/drawing/2015/10/21/chartex" xmlns:cx3="http://schemas.microsoft.com/office/drawing/2016/5/9/chartex" xmlns:cx4="http://schemas.microsoft.com/office/drawing/2016/5/10/chartex" xmlns:cx5="http://schemas.microsoft.com/office/drawing/2016/5/11/chartex" xmlns:cx6="http://schemas.microsoft.com/office/drawing/2016/5/12/chartex" xmlns:cx7="http://schemas.microsoft.com/office/drawing/2016/5/13/chartex" xmlns:cx8="http://schemas.microsoft.com/office/drawing/2016/5/14/chartex" xmlns:mc="http://schemas.openxmlformats.org/markup-compatibility/2006" xmlns:aink="http://schemas.microsoft.com/office/drawing/2016/ink" xmlns:am3d="http://schemas.microsoft.com/office/drawing/2017/model3d" xmlns:o="urn:schemas-microsoft-com:office:office" xmlns:oel="http://schemas.microsoft.com/office/2019/extlst" xmlns:r="http://schemas.openxmlformats.org/officeDocument/2006/relationships" xmlns:m="http://schemas.openxmlformats.org/officeDocument/2006/math" xmlns:v="urn:schemas-microsoft-com:vml" xmlns:wp14="http://schemas.microsoft.com/office/word/2010/wordprocessingDrawing" xmlns:wp="http://schemas.openxmlformats.org/drawingml/2006/wordprocessingDrawing" xmlns:w10="urn:schemas-microsoft-com:office:word" xmlns:w="http://schemas.openxmlformats.org/wordprocessingml/2006/main" xmlns:w14="http://schemas.microsoft.com/office/word/2010/wordml" xmlns:w15="http://schemas.microsoft.com/office/word/2012/wordml" xmlns:w16cex="http://schemas.microsoft.com/office/word/2018/wordml/cex" xmlns:w16cid="http://schemas.microsoft.com/office/word/2016/wordml/cid" xmlns:w16="http://schemas.microsoft.com/office/word/2018/wordml" xmlns:w16du="http://schemas.microsoft.com/office/word/2023/wordml/word16du" xmlns:w16sdtdh="http://schemas.microsoft.com/office/word/2020/wordml/sdtdatahash" xmlns:w16se="http://schemas.microsoft.com/office/word/2015/wordml/symex" xmlns:wpg="http://schemas.microsoft.com/office/word/2010/wordprocessingGroup" xmlns:wpi="http://schemas.microsoft.com/office/word/2010/wordprocessingInk" xmlns:wne="http://schemas.microsoft.com/office/word/2006/wordml" xmlns:wps="http://schemas.microsoft.com/office/word/2010/wordprocessingShape" mc:Ignorable="w14 w15 w16se w16cid w16 w16cex w16sdtdh wp14">
+<w:document xmlns:wpc="http://schemas.microsoft.com/office/word/2010/wordprocessingCanvas" xmlns:cx="http://schemas.microsoft.com/office/drawing/2014/chartex" xmlns:cx1="http://schemas.microsoft.com/office/drawing/2015/9/8/chartex" xmlns:cx2="http://schemas.microsoft.com/office/drawing/2015/10/21/chartex" xmlns:cx3="http://schemas.microsoft.com/office/drawing/2016/5/9/chartex" xmlns:cx4="http://schemas.microsoft.com/office/drawing/2016/5/10/chartex" xmlns:cx5="http://schemas.microsoft.com/office/drawing/2016/5/11/chartex" xmlns:cx6="http://schemas.microsoft.com/office/drawing/2016/5/12/chartex" xmlns:cx7="http://schemas.microsoft.com/office/drawing/2016/5/13/chartex" xmlns:cx8="http://schemas.microsoft.com/office/drawing/2016/5/14/chartex" xmlns:mc="http://schemas.openxmlformats.org/markup-compatibility/2006" xmlns:aink="http://schemas.microsoft.com/office/drawing/2016/ink" xmlns:am3d="http://schemas.microsoft.com/office/drawing/2017/model3d" xmlns:o="urn:schemas-microsoft-com:office:office" xmlns:oel="http://schemas.microsoft.com/office/2019/extlst" xmlns:r="http://schemas.openxmlformats.org/officeDocument/2006/relationships" xmlns:m="http://schemas.openxmlformats.org/officeDocument/2006/math" xmlns:v="urn:schemas-microsoft-com:vml" xmlns:wp14="http://schemas.microsoft.com/office/word/2010/wordprocessingDrawing" xmlns:wp="http://schemas.openxmlformats.org/drawingml/2006/wordprocessingDrawing" xmlns:w10="urn:schemas-microsoft-com:office:word" xmlns:w="http://schemas.openxmlformats.org/wordprocessingml/2006/main" xmlns:w14="http://schemas.microsoft.com/office/word/2010/wordml" xmlns:w15="http://schemas.microsoft.com/office/word/2012/wordml" xmlns:w16cex="http://schemas.microsoft.com/office/word/2018/wordml/cex" xmlns:w16cid="http://schemas.microsoft.com/office/word/2016/wordml/cid" xmlns:w16="http://schemas.microsoft.com/office/word/2018/wordml" xmlns:w16du="http://schemas.microsoft.com/office/word/2023/wordml/word16du" xmlns:w16sdtdh="http://schemas.microsoft.com/office/word/2020/wordml/sdtdatahash" xmlns:w16se="http://schemas.microsoft.com/office/word/2015/wordml/symex" xmlns:wpg="http://schemas.microsoft.com/office/word/2010/wordprocessingGroup" xmlns:wpi="http://schemas.microsoft.com/office/word/2010/wordprocessingInk" xmlns:wne="http://schemas.microsoft.com/office/word/2006/wordml" xmlns:wps="http://schemas.microsoft.com/office/word/2010/wordprocessingShape" mc:Ignorable="w14 w15 w16se w16cid w16 w16cex w16sdtdh w16du wp14">
   <w:body>
     <w:p>
       <w:pPr>
-        <w:spacing w:before="65" w:after="65"/>
+        <w:spacing w:before="97" w:after="97"/>
+        <w:ind w:firstLine="0"/>
+        <w:rPr>
+          <w:rFonts w:hint="eastAsia"/>
+        </w:rPr>
       </w:pPr>
       <w:r>
         <w:rPr>
@@ -27,51 +31,56 @@
     </w:p>
     <w:p>
       <w:pPr>
-        <w:spacing w:before="65" w:after="65"/>
-      </w:pPr>
-    </w:p>
-    <w:p>
-      <w:pPr>
-        <w:spacing w:before="65" w:after="65"/>
+        <w:spacing w:before="97" w:after="97"/>
+      </w:pPr>
+    </w:p>
+    <w:p>
+      <w:pPr>
+        <w:spacing w:before="97" w:after="97"/>
         <w:jc w:val="center"/>
-      </w:pPr>
-      <w:r>
-        <w:rPr>
-          <w:rFonts w:hint="eastAsia"/>
-        </w:rPr>
-        <w:t>问题：</w:t>
-      </w:r>
-      <w:r>
-        <w:rPr>
-          <w:rFonts w:hint="eastAsia"/>
-        </w:rPr>
-        <w:t>一朋友总爱贬低我，怎样看待这种心态，怎么回应较好？</w:t>
-      </w:r>
-    </w:p>
-    <w:p>
-      <w:pPr>
-        <w:spacing w:before="65" w:after="65"/>
-        <w:rPr>
-          <w:rFonts w:hint="eastAsia"/>
-        </w:rPr>
-      </w:pPr>
-    </w:p>
-    <w:p>
-      <w:pPr>
-        <w:spacing w:before="65" w:after="65"/>
-        <w:ind w:firstLine="420"/>
-      </w:pPr>
-      <w:r>
-        <w:rPr>
-          <w:rFonts w:hint="eastAsia"/>
-        </w:rPr>
-        <w:t>你是不是给了对方评价权？</w:t>
-      </w:r>
-    </w:p>
-    <w:p>
-      <w:pPr>
-        <w:spacing w:before="65" w:after="65"/>
-        <w:ind w:firstLine="420"/>
+        <w:rPr>
+          <w:rFonts w:hint="eastAsia"/>
+        </w:rPr>
+      </w:pPr>
+      <w:r>
+        <w:rPr>
+          <w:rFonts w:hint="eastAsia"/>
+        </w:rPr>
+        <w:t>问题：一朋友总爱贬低我，怎样看待这种心态，怎么回应较好？</w:t>
+      </w:r>
+    </w:p>
+    <w:p>
+      <w:pPr>
+        <w:spacing w:before="97" w:after="97"/>
+      </w:pPr>
+    </w:p>
+    <w:p>
+      <w:pPr>
+        <w:spacing w:before="97" w:after="97"/>
+        <w:rPr>
+          <w:rFonts w:hint="eastAsia"/>
+        </w:rPr>
+      </w:pPr>
+      <w:r>
+        <w:rPr>
+          <w:rFonts w:hint="eastAsia"/>
+          <w:szCs w:val="24"/>
+        </w:rPr>
+        <w:t>你是</w:t>
+      </w:r>
+      <w:r>
+        <w:rPr>
+          <w:rFonts w:hint="eastAsia"/>
+        </w:rPr>
+        <w:t>不是给了对方评价权？</w:t>
+      </w:r>
+    </w:p>
+    <w:p>
+      <w:pPr>
+        <w:spacing w:before="97" w:after="97"/>
+        <w:rPr>
+          <w:rFonts w:hint="eastAsia"/>
+        </w:rPr>
       </w:pPr>
       <w:r>
         <w:rPr>
@@ -82,8 +91,10 @@
     </w:p>
     <w:p>
       <w:pPr>
-        <w:spacing w:before="65" w:after="65"/>
-        <w:ind w:firstLine="420"/>
+        <w:spacing w:before="97" w:after="97"/>
+        <w:rPr>
+          <w:rFonts w:hint="eastAsia"/>
+        </w:rPr>
       </w:pPr>
       <w:r>
         <w:rPr>
@@ -106,8 +117,10 @@
     </w:p>
     <w:p>
       <w:pPr>
-        <w:spacing w:before="65" w:after="65"/>
-        <w:ind w:firstLine="420"/>
+        <w:spacing w:before="97" w:after="97"/>
+        <w:rPr>
+          <w:rFonts w:hint="eastAsia"/>
+        </w:rPr>
       </w:pPr>
       <w:r>
         <w:rPr>
@@ -118,8 +131,10 @@
     </w:p>
     <w:p>
       <w:pPr>
-        <w:spacing w:before="65" w:after="65"/>
-        <w:ind w:firstLine="420"/>
+        <w:spacing w:before="97" w:after="97"/>
+        <w:rPr>
+          <w:rFonts w:hint="eastAsia"/>
+        </w:rPr>
       </w:pPr>
       <w:r>
         <w:rPr>
@@ -130,8 +145,10 @@
     </w:p>
     <w:p>
       <w:pPr>
-        <w:spacing w:before="65" w:after="65"/>
-        <w:ind w:firstLine="420"/>
+        <w:spacing w:before="97" w:after="97"/>
+        <w:rPr>
+          <w:rFonts w:hint="eastAsia"/>
+        </w:rPr>
       </w:pPr>
       <w:r>
         <w:rPr>
@@ -142,8 +159,10 @@
     </w:p>
     <w:p>
       <w:pPr>
-        <w:spacing w:before="65" w:after="65"/>
-        <w:ind w:firstLine="420"/>
+        <w:spacing w:before="97" w:after="97"/>
+        <w:rPr>
+          <w:rFonts w:hint="eastAsia"/>
+        </w:rPr>
       </w:pPr>
       <w:r>
         <w:rPr>
@@ -154,8 +173,10 @@
     </w:p>
     <w:p>
       <w:pPr>
-        <w:spacing w:before="65" w:after="65"/>
-        <w:ind w:firstLine="420"/>
+        <w:spacing w:before="97" w:after="97"/>
+        <w:rPr>
+          <w:rFonts w:hint="eastAsia"/>
+        </w:rPr>
       </w:pPr>
       <w:r>
         <w:rPr>
@@ -166,8 +187,10 @@
     </w:p>
     <w:p>
       <w:pPr>
-        <w:spacing w:before="65" w:after="65"/>
-        <w:ind w:firstLine="420"/>
+        <w:spacing w:before="97" w:after="97"/>
+        <w:rPr>
+          <w:rFonts w:hint="eastAsia"/>
+        </w:rPr>
       </w:pPr>
       <w:r>
         <w:rPr>
@@ -178,8 +201,10 @@
     </w:p>
     <w:p>
       <w:pPr>
-        <w:spacing w:before="65" w:after="65"/>
-        <w:ind w:firstLine="420"/>
+        <w:spacing w:before="97" w:after="97"/>
+        <w:rPr>
+          <w:rFonts w:hint="eastAsia"/>
+        </w:rPr>
       </w:pPr>
       <w:r>
         <w:rPr>
@@ -190,8 +215,10 @@
     </w:p>
     <w:p>
       <w:pPr>
-        <w:spacing w:before="65" w:after="65"/>
-        <w:ind w:firstLine="420"/>
+        <w:spacing w:before="97" w:after="97"/>
+        <w:rPr>
+          <w:rFonts w:hint="eastAsia"/>
+        </w:rPr>
       </w:pPr>
       <w:r>
         <w:rPr>
@@ -202,8 +229,10 @@
     </w:p>
     <w:p>
       <w:pPr>
-        <w:spacing w:before="65" w:after="65"/>
-        <w:ind w:firstLine="420"/>
+        <w:spacing w:before="97" w:after="97"/>
+        <w:rPr>
+          <w:rFonts w:eastAsia="点字青花楷" w:hint="eastAsia"/>
+        </w:rPr>
       </w:pPr>
       <w:r>
         <w:rPr>
@@ -220,8 +249,10 @@
     </w:p>
     <w:p>
       <w:pPr>
-        <w:spacing w:before="65" w:after="65"/>
-        <w:ind w:firstLine="420"/>
+        <w:spacing w:before="97" w:after="97"/>
+        <w:rPr>
+          <w:rFonts w:hint="eastAsia"/>
+        </w:rPr>
       </w:pPr>
       <w:r>
         <w:rPr>
@@ -244,8 +275,10 @@
     </w:p>
     <w:p>
       <w:pPr>
-        <w:spacing w:before="65" w:after="65"/>
-        <w:ind w:firstLine="420"/>
+        <w:spacing w:before="97" w:after="97"/>
+        <w:rPr>
+          <w:rFonts w:hint="eastAsia"/>
+        </w:rPr>
       </w:pPr>
       <w:r>
         <w:rPr>
@@ -256,8 +289,10 @@
     </w:p>
     <w:p>
       <w:pPr>
-        <w:spacing w:before="65" w:after="65"/>
-        <w:ind w:firstLine="420"/>
+        <w:spacing w:before="97" w:after="97"/>
+        <w:rPr>
+          <w:rFonts w:hint="eastAsia"/>
+        </w:rPr>
       </w:pPr>
       <w:r>
         <w:rPr>
@@ -268,8 +303,10 @@
     </w:p>
     <w:p>
       <w:pPr>
-        <w:spacing w:before="65" w:after="65"/>
-        <w:ind w:firstLine="420"/>
+        <w:spacing w:before="97" w:after="97"/>
+        <w:rPr>
+          <w:rFonts w:hint="eastAsia"/>
+        </w:rPr>
       </w:pPr>
       <w:r>
         <w:rPr>
@@ -280,8 +317,10 @@
     </w:p>
     <w:p>
       <w:pPr>
-        <w:spacing w:before="65" w:after="65"/>
-        <w:ind w:firstLine="420"/>
+        <w:spacing w:before="97" w:after="97"/>
+        <w:rPr>
+          <w:rFonts w:hint="eastAsia"/>
+        </w:rPr>
       </w:pPr>
       <w:r>
         <w:rPr>
@@ -292,14 +331,15 @@
     </w:p>
     <w:p>
       <w:pPr>
-        <w:spacing w:before="65" w:after="65"/>
-        <w:ind w:firstLine="420"/>
-      </w:pPr>
-    </w:p>
-    <w:p>
-      <w:pPr>
-        <w:spacing w:before="65" w:after="65"/>
-        <w:ind w:firstLine="420"/>
+        <w:spacing w:before="97" w:after="97"/>
+      </w:pPr>
+    </w:p>
+    <w:p>
+      <w:pPr>
+        <w:spacing w:before="97" w:after="97"/>
+        <w:rPr>
+          <w:rFonts w:eastAsia="点字青花楷" w:hint="eastAsia"/>
+        </w:rPr>
       </w:pPr>
       <w:r>
         <w:rPr>
@@ -316,303 +356,301 @@
     </w:p>
     <w:p>
       <w:pPr>
-        <w:spacing w:before="65" w:after="65"/>
-        <w:ind w:firstLine="420"/>
-      </w:pPr>
-      <w:r>
+        <w:spacing w:before="97" w:after="97"/>
         <w:rPr>
           <w:rFonts w:eastAsia="点字青花楷" w:hint="eastAsia"/>
         </w:rPr>
+      </w:pPr>
+      <w:r>
+        <w:rPr>
+          <w:rFonts w:eastAsia="点字青花楷" w:hint="eastAsia"/>
+        </w:rPr>
         <w:t>故意用暗示、模糊、“默默期待”的方式回避表达责任。</w:t>
       </w:r>
     </w:p>
     <w:p>
       <w:pPr>
-        <w:spacing w:before="65" w:after="65"/>
-        <w:ind w:firstLine="420"/>
-      </w:pPr>
-      <w:r>
+        <w:spacing w:before="97" w:after="97"/>
         <w:rPr>
           <w:rFonts w:eastAsia="点字青花楷" w:hint="eastAsia"/>
         </w:rPr>
-        <w:t>“哎呀，这怎么好意思明说呢</w:t>
-      </w:r>
-      <w:r>
-        <w:rPr>
-          <w:rFonts w:hint="eastAsia"/>
-        </w:rPr>
-        <w:t>？</w:t>
-      </w:r>
+      </w:pPr>
       <w:r>
         <w:rPr>
           <w:rFonts w:eastAsia="点字青花楷" w:hint="eastAsia"/>
         </w:rPr>
-        <w:t>直接说“你来夸我”太丢脸了。我才不说呢。”</w:t>
-      </w:r>
-    </w:p>
-    <w:p>
-      <w:pPr>
-        <w:spacing w:before="65" w:after="65"/>
-        <w:ind w:firstLine="420"/>
-      </w:pPr>
-      <w:r>
+        <w:t>“哎呀，这怎么好意思明说呢？直接说“你来夸我”太丢脸了。我才不说呢。”</w:t>
+      </w:r>
+    </w:p>
+    <w:p>
+      <w:pPr>
+        <w:spacing w:before="97" w:after="97"/>
         <w:rPr>
           <w:rFonts w:eastAsia="点字青花楷" w:hint="eastAsia"/>
         </w:rPr>
-        <w:t>你居然自己领悟不到</w:t>
-      </w:r>
-      <w:r>
-        <w:rPr>
-          <w:rFonts w:hint="eastAsia"/>
-        </w:rPr>
-        <w:t>？</w:t>
-      </w:r>
+      </w:pPr>
       <w:r>
         <w:rPr>
           <w:rFonts w:eastAsia="点字青花楷" w:hint="eastAsia"/>
         </w:rPr>
-        <w:t>这难道不是常识吗</w:t>
-      </w:r>
-      <w:r>
-        <w:rPr>
-          <w:rFonts w:hint="eastAsia"/>
-        </w:rPr>
-        <w:t>？</w:t>
-      </w:r>
-    </w:p>
-    <w:p>
-      <w:pPr>
-        <w:spacing w:before="65" w:after="65"/>
-        <w:ind w:firstLine="420"/>
-      </w:pPr>
-      <w:r>
+        <w:t>你居然自己领悟不到？这难道不是常识吗？</w:t>
+      </w:r>
+    </w:p>
+    <w:p>
+      <w:pPr>
+        <w:spacing w:before="97" w:after="97"/>
         <w:rPr>
           <w:rFonts w:ascii="点字青花楷" w:eastAsia="点字青花楷" w:hint="eastAsia"/>
         </w:rPr>
+      </w:pPr>
+      <w:r>
+        <w:rPr>
+          <w:rFonts w:ascii="点字青花楷" w:eastAsia="点字青花楷" w:hint="eastAsia"/>
+        </w:rPr>
         <w:t>来来来，我把血淋淋的心灵创伤秀给你看，看你好不好意思。我再把这伤口秀给半兽人同类看，看ta们会不会集体踩死你。</w:t>
       </w:r>
     </w:p>
     <w:p>
       <w:pPr>
-        <w:spacing w:before="65" w:after="65"/>
-        <w:ind w:firstLine="420"/>
-        <w:rPr>
-          <w:rFonts w:eastAsia="点字青花楷"/>
-        </w:rPr>
-      </w:pPr>
+        <w:spacing w:before="97" w:after="97"/>
+        <w:rPr>
+          <w:rFonts w:ascii="点字青花楷" w:eastAsia="点字青花楷" w:hint="eastAsia"/>
+        </w:rPr>
+      </w:pPr>
+      <w:r>
+        <w:rPr>
+          <w:rFonts w:ascii="点字青花楷" w:eastAsia="点字青花楷" w:hint="eastAsia"/>
+        </w:rPr>
+        <w:t>哼。</w:t>
+      </w:r>
+    </w:p>
+    <w:p>
+      <w:pPr>
+        <w:spacing w:before="97" w:after="97"/>
+      </w:pPr>
+    </w:p>
+    <w:p>
+      <w:pPr>
+        <w:spacing w:before="97" w:after="97"/>
+        <w:rPr>
+          <w:rFonts w:hint="eastAsia"/>
+        </w:rPr>
+      </w:pPr>
+      <w:r>
+        <w:rPr>
+          <w:rFonts w:hint="eastAsia"/>
+        </w:rPr>
+        <w:t>这是一种经典的“陷人于不义”的行为。本质上和先栽赃在别人车上放毒品，接着突击检查抓现行，然后长期靠这“罪行”来逼人就范没什么两样。</w:t>
+      </w:r>
+    </w:p>
+    <w:p>
+      <w:pPr>
+        <w:spacing w:before="97" w:after="97"/>
+        <w:rPr>
+          <w:rFonts w:hint="eastAsia"/>
+        </w:rPr>
+      </w:pPr>
+      <w:r>
+        <w:rPr>
+          <w:rFonts w:hint="eastAsia"/>
+        </w:rPr>
+        <w:t>这在明白人眼里，属于</w:t>
+      </w:r>
       <w:r>
         <w:rPr>
           <w:rFonts w:eastAsia="点字青花楷" w:hint="eastAsia"/>
         </w:rPr>
-        <w:t>哼。</w:t>
-      </w:r>
-    </w:p>
-    <w:p>
-      <w:pPr>
-        <w:spacing w:before="65" w:after="65"/>
-        <w:ind w:firstLine="420"/>
-        <w:rPr>
-          <w:rFonts w:eastAsia="点字青花楷"/>
-        </w:rPr>
-      </w:pPr>
-    </w:p>
-    <w:p>
-      <w:pPr>
-        <w:spacing w:before="65" w:after="65"/>
-        <w:ind w:firstLine="420"/>
-      </w:pPr>
-      <w:r>
-        <w:rPr>
-          <w:rFonts w:hint="eastAsia"/>
-        </w:rPr>
-        <w:t>这是一种经典的“陷人于不义”的行为。本质上和先栽赃在别人车上放毒品，接着突击检查抓现行，然后长期靠这“罪行”来逼人就范没什么两样。</w:t>
-      </w:r>
-    </w:p>
-    <w:p>
-      <w:pPr>
-        <w:spacing w:before="65" w:after="65"/>
-        <w:ind w:firstLine="420"/>
-      </w:pPr>
-      <w:r>
-        <w:rPr>
-          <w:rFonts w:hint="eastAsia"/>
-        </w:rPr>
-        <w:t>这在明白人眼里，属于</w:t>
-      </w:r>
-      <w:r>
+        <w:t>最卑劣</w:t>
+      </w:r>
+      <w:r>
+        <w:rPr>
+          <w:rFonts w:hint="eastAsia"/>
+        </w:rPr>
+        <w:t>的行为模式。</w:t>
+      </w:r>
+    </w:p>
+    <w:p>
+      <w:pPr>
+        <w:spacing w:before="97" w:after="97"/>
+      </w:pPr>
+    </w:p>
+    <w:p>
+      <w:pPr>
+        <w:spacing w:before="97" w:after="97"/>
+        <w:rPr>
+          <w:rFonts w:hint="eastAsia"/>
+        </w:rPr>
+      </w:pPr>
+      <w:r>
+        <w:rPr>
+          <w:rFonts w:hint="eastAsia"/>
+        </w:rPr>
+        <w:lastRenderedPageBreak/>
+        <w:t>而这恰恰是小孩子最容易犯、最容易因此被判社交死刑的原因。</w:t>
+      </w:r>
+    </w:p>
+    <w:p>
+      <w:pPr>
+        <w:spacing w:before="97" w:after="97"/>
+        <w:rPr>
+          <w:rFonts w:hint="eastAsia"/>
+        </w:rPr>
+      </w:pPr>
+      <w:r>
+        <w:rPr>
+          <w:rFonts w:hint="eastAsia"/>
+        </w:rPr>
+        <w:t>因为有那么一群不成器的混帐父母喜欢塑造这种恶习，乃至于言传身教，让子女以为这是“天经地义”、“通行做法”、“正确期待”。</w:t>
+      </w:r>
+    </w:p>
+    <w:p>
+      <w:pPr>
+        <w:spacing w:before="97" w:after="97"/>
+        <w:rPr>
+          <w:rFonts w:hint="eastAsia"/>
+        </w:rPr>
+      </w:pPr>
+      <w:r>
+        <w:rPr>
+          <w:rFonts w:hint="eastAsia"/>
+        </w:rPr>
+        <w:t>其实这样教子女的父母自己也只是三四十岁没活醒、没渡劫的浑人。只是因为还没有到年老力衰、没到比赛结束，所以自己还没意识到自己这辈子能有所成就的机会其实已经早已被这种蠢行阉割了。</w:t>
+      </w:r>
+    </w:p>
+    <w:p>
+      <w:pPr>
+        <w:spacing w:before="97" w:after="97"/>
+        <w:rPr>
+          <w:rFonts w:hint="eastAsia"/>
+        </w:rPr>
+      </w:pPr>
+      <w:r>
+        <w:rPr>
+          <w:rFonts w:hint="eastAsia"/>
+        </w:rPr>
+        <w:t>ta</w:t>
+      </w:r>
+      <w:r>
+        <w:rPr>
+          <w:rFonts w:hint="eastAsia"/>
+        </w:rPr>
+        <w:t>们还在盲目的以为自己的大成功还在未来十年呢。</w:t>
+      </w:r>
+    </w:p>
+    <w:p>
+      <w:pPr>
+        <w:spacing w:before="97" w:after="97"/>
+        <w:rPr>
+          <w:rFonts w:hint="eastAsia"/>
+        </w:rPr>
+      </w:pPr>
+      <w:r>
+        <w:rPr>
+          <w:rFonts w:hint="eastAsia"/>
+        </w:rPr>
+        <w:t>所以既然自己还没有输精光，当然会毫不忌讳的将这种“成功经验”言传身教给才几岁十几岁的子女。</w:t>
+      </w:r>
+    </w:p>
+    <w:p>
+      <w:pPr>
+        <w:spacing w:before="97" w:after="97"/>
+        <w:rPr>
+          <w:rFonts w:hint="eastAsia"/>
+        </w:rPr>
+      </w:pPr>
+      <w:r>
+        <w:rPr>
+          <w:rFonts w:hint="eastAsia"/>
+        </w:rPr>
+        <w:t>等到</w:t>
+      </w:r>
+      <w:r>
+        <w:rPr>
+          <w:rFonts w:hint="eastAsia"/>
+        </w:rPr>
+        <w:t>ta</w:t>
+      </w:r>
+      <w:r>
+        <w:rPr>
+          <w:rFonts w:hint="eastAsia"/>
+        </w:rPr>
+        <w:t>们自己混到五六十岁终于承认没希望了的时候，</w:t>
+      </w:r>
+      <w:r>
+        <w:rPr>
+          <w:rFonts w:hint="eastAsia"/>
+        </w:rPr>
+        <w:t>ta</w:t>
+      </w:r>
+      <w:r>
+        <w:rPr>
+          <w:rFonts w:hint="eastAsia"/>
+        </w:rPr>
+        <w:t>们还会自我安慰——我虽然一事无成，但我不也平平安安活下来了吗？</w:t>
+      </w:r>
+    </w:p>
+    <w:p>
+      <w:pPr>
+        <w:spacing w:before="97" w:after="97"/>
+        <w:rPr>
+          <w:rFonts w:hint="eastAsia"/>
+        </w:rPr>
+      </w:pPr>
+      <w:r>
+        <w:rPr>
+          <w:rFonts w:hint="eastAsia"/>
+        </w:rPr>
+        <w:t>我活下来了，所以说明我所坚持的“一些表达义务不需要尽、但对方不满足就是对方该死”至少是一个不会弄死我的“可行策略”嘛。</w:t>
+      </w:r>
+    </w:p>
+    <w:p>
+      <w:pPr>
+        <w:spacing w:before="97" w:after="97"/>
+        <w:rPr>
+          <w:rFonts w:hint="eastAsia"/>
+        </w:rPr>
+      </w:pPr>
+      <w:r>
+        <w:rPr>
+          <w:rFonts w:hint="eastAsia"/>
+        </w:rPr>
+        <w:t>是吗？</w:t>
+      </w:r>
+    </w:p>
+    <w:p>
+      <w:pPr>
+        <w:spacing w:before="97" w:after="97"/>
+        <w:rPr>
+          <w:rFonts w:hint="eastAsia"/>
+        </w:rPr>
+      </w:pPr>
+      <w:r>
+        <w:rPr>
+          <w:rFonts w:hint="eastAsia"/>
+        </w:rPr>
+        <w:t>俄罗斯轮盘赌在打响之前，也“一直都是可行策略”。</w:t>
+      </w:r>
+    </w:p>
+    <w:p>
+      <w:pPr>
+        <w:spacing w:before="97" w:after="97"/>
+        <w:rPr>
+          <w:rFonts w:hint="eastAsia"/>
+        </w:rPr>
+      </w:pPr>
+      <w:r>
+        <w:rPr>
+          <w:rFonts w:hint="eastAsia"/>
+        </w:rPr>
+        <w:t>你这是每一代人举起枪在脑袋上来一枪。</w:t>
+      </w:r>
+    </w:p>
+    <w:p>
+      <w:pPr>
+        <w:spacing w:before="97" w:after="97"/>
         <w:rPr>
           <w:rFonts w:eastAsia="点字青花楷" w:hint="eastAsia"/>
         </w:rPr>
-        <w:t>最卑劣</w:t>
-      </w:r>
-      <w:r>
-        <w:rPr>
-          <w:rFonts w:hint="eastAsia"/>
-        </w:rPr>
-        <w:t>的行为模式。</w:t>
-      </w:r>
-    </w:p>
-    <w:p>
-      <w:pPr>
-        <w:spacing w:before="65" w:after="65"/>
-        <w:ind w:firstLine="420"/>
-      </w:pPr>
-    </w:p>
-    <w:p>
-      <w:pPr>
-        <w:spacing w:before="65" w:after="65"/>
-        <w:ind w:firstLine="420"/>
-      </w:pPr>
-      <w:r>
-        <w:rPr>
-          <w:rFonts w:hint="eastAsia"/>
-        </w:rPr>
-        <w:t>而这恰恰是小孩子最容易犯、最容易因此被判社交死刑的原因。</w:t>
-      </w:r>
-    </w:p>
-    <w:p>
-      <w:pPr>
-        <w:spacing w:before="65" w:after="65"/>
-        <w:ind w:firstLine="420"/>
-      </w:pPr>
-      <w:r>
-        <w:rPr>
-          <w:rFonts w:hint="eastAsia"/>
-        </w:rPr>
-        <w:t>因为有那么一群不成器的混帐父母喜欢塑造这种恶习，乃至于言传身教，让子女以为这是“天经地义”、“通行做法”、“正确期待”。</w:t>
-      </w:r>
-    </w:p>
-    <w:p>
-      <w:pPr>
-        <w:spacing w:before="65" w:after="65"/>
-        <w:ind w:firstLine="420"/>
-      </w:pPr>
-      <w:r>
-        <w:rPr>
-          <w:rFonts w:hint="eastAsia"/>
-        </w:rPr>
-        <w:lastRenderedPageBreak/>
-        <w:t>其实这样教子女的父母自己也只是三四十岁没活醒、没渡劫的浑人。只是因为还没有到年老力衰、没到比赛结束，所以自己还没意识到自己这辈子能有所成就的机会其实已经早已被这种蠢行阉割了。</w:t>
-      </w:r>
-    </w:p>
-    <w:p>
-      <w:pPr>
-        <w:spacing w:before="65" w:after="65"/>
-        <w:ind w:firstLine="420"/>
-      </w:pPr>
-      <w:r>
-        <w:rPr>
-          <w:rFonts w:hint="eastAsia"/>
-        </w:rPr>
-        <w:t>ta</w:t>
-      </w:r>
-      <w:r>
-        <w:rPr>
-          <w:rFonts w:hint="eastAsia"/>
-        </w:rPr>
-        <w:t>们还在盲目的以为自己的大成功还在未来十年呢。</w:t>
-      </w:r>
-    </w:p>
-    <w:p>
-      <w:pPr>
-        <w:spacing w:before="65" w:after="65"/>
-        <w:ind w:firstLine="420"/>
-      </w:pPr>
-      <w:r>
-        <w:rPr>
-          <w:rFonts w:hint="eastAsia"/>
-        </w:rPr>
-        <w:t>所以既然自己还没有输精光，当然会毫不忌讳的将这种“成功经验”言传身教给才几岁十几岁的子女。</w:t>
-      </w:r>
-    </w:p>
-    <w:p>
-      <w:pPr>
-        <w:spacing w:before="65" w:after="65"/>
-        <w:ind w:firstLine="420"/>
-      </w:pPr>
-      <w:r>
-        <w:rPr>
-          <w:rFonts w:hint="eastAsia"/>
-        </w:rPr>
-        <w:t>等到</w:t>
-      </w:r>
-      <w:r>
-        <w:rPr>
-          <w:rFonts w:hint="eastAsia"/>
-        </w:rPr>
-        <w:t>ta</w:t>
-      </w:r>
-      <w:r>
-        <w:rPr>
-          <w:rFonts w:hint="eastAsia"/>
-        </w:rPr>
-        <w:t>们自己混到五六十岁终于承认没希望了的时候，</w:t>
-      </w:r>
-      <w:r>
-        <w:rPr>
-          <w:rFonts w:hint="eastAsia"/>
-        </w:rPr>
-        <w:t>ta</w:t>
-      </w:r>
-      <w:r>
-        <w:rPr>
-          <w:rFonts w:hint="eastAsia"/>
-        </w:rPr>
-        <w:t>们还会自我安慰——我虽然一事无成，但我不也平平安安活下来了吗？</w:t>
-      </w:r>
-    </w:p>
-    <w:p>
-      <w:pPr>
-        <w:spacing w:before="65" w:after="65"/>
-        <w:ind w:firstLine="420"/>
-      </w:pPr>
-      <w:r>
-        <w:rPr>
-          <w:rFonts w:hint="eastAsia"/>
-        </w:rPr>
-        <w:t>我活下来了，所以说明我所坚持的“一些表达义务不需要尽、但对方不满足就是对方该死”至少是一个不会弄死我的“可行策略”嘛。</w:t>
-      </w:r>
-    </w:p>
-    <w:p>
-      <w:pPr>
-        <w:spacing w:before="65" w:after="65"/>
-        <w:ind w:firstLine="420"/>
-      </w:pPr>
-      <w:r>
-        <w:rPr>
-          <w:rFonts w:hint="eastAsia"/>
-        </w:rPr>
-        <w:t>是吗？</w:t>
-      </w:r>
-    </w:p>
-    <w:p>
-      <w:pPr>
-        <w:spacing w:before="65" w:after="65"/>
-        <w:ind w:firstLine="420"/>
-      </w:pPr>
-      <w:r>
-        <w:rPr>
-          <w:rFonts w:hint="eastAsia"/>
-        </w:rPr>
-        <w:t>俄罗斯轮盘赌在打响之前，也“一直都是可行策略”。</w:t>
-      </w:r>
-    </w:p>
-    <w:p>
-      <w:pPr>
-        <w:spacing w:before="65" w:after="65"/>
-        <w:ind w:firstLine="420"/>
-      </w:pPr>
-      <w:r>
-        <w:rPr>
-          <w:rFonts w:hint="eastAsia"/>
-        </w:rPr>
-        <w:t>你这是每一代人举起枪在脑袋上来一枪。</w:t>
-      </w:r>
-    </w:p>
-    <w:p>
-      <w:pPr>
-        <w:spacing w:before="65" w:after="65"/>
-        <w:ind w:firstLine="420"/>
       </w:pPr>
       <w:r>
         <w:rPr>
@@ -623,8 +661,10 @@
     </w:p>
     <w:p>
       <w:pPr>
-        <w:spacing w:before="65" w:after="65"/>
-        <w:ind w:firstLine="420"/>
+        <w:spacing w:before="97" w:after="97"/>
+        <w:rPr>
+          <w:rFonts w:hint="eastAsia"/>
+        </w:rPr>
       </w:pPr>
       <w:r>
         <w:rPr>
@@ -641,8 +681,10 @@
     </w:p>
     <w:p>
       <w:pPr>
-        <w:spacing w:before="65" w:after="65"/>
-        <w:ind w:firstLine="420"/>
+        <w:spacing w:before="97" w:after="97"/>
+        <w:rPr>
+          <w:rFonts w:hint="eastAsia"/>
+        </w:rPr>
       </w:pPr>
       <w:r>
         <w:rPr>
@@ -653,26 +695,29 @@
     </w:p>
     <w:p>
       <w:pPr>
-        <w:spacing w:before="65" w:after="65"/>
-        <w:ind w:firstLine="420"/>
-      </w:pPr>
-      <w:r>
+        <w:spacing w:before="97" w:after="97"/>
         <w:rPr>
           <w:rFonts w:eastAsia="点字青花楷" w:hint="eastAsia"/>
         </w:rPr>
+      </w:pPr>
+      <w:r>
+        <w:rPr>
+          <w:rFonts w:eastAsia="点字青花楷" w:hint="eastAsia"/>
+        </w:rPr>
         <w:t>你自己在遇到这种待遇时，你自己就是叛、离、指的千夫之一。</w:t>
       </w:r>
     </w:p>
     <w:p>
       <w:pPr>
-        <w:spacing w:before="65" w:after="65"/>
-        <w:ind w:firstLine="420"/>
-      </w:pPr>
-    </w:p>
-    <w:p>
-      <w:pPr>
-        <w:spacing w:before="65" w:after="65"/>
-        <w:ind w:firstLine="420"/>
+        <w:spacing w:before="97" w:after="97"/>
+      </w:pPr>
+    </w:p>
+    <w:p>
+      <w:pPr>
+        <w:spacing w:before="97" w:after="97"/>
+        <w:rPr>
+          <w:rFonts w:hint="eastAsia"/>
+        </w:rPr>
       </w:pPr>
       <w:r>
         <w:rPr>
@@ -683,8 +728,10 @@
     </w:p>
     <w:p>
       <w:pPr>
-        <w:spacing w:before="65" w:after="65"/>
-        <w:ind w:firstLine="420"/>
+        <w:spacing w:before="97" w:after="97"/>
+        <w:rPr>
+          <w:rFonts w:hint="eastAsia"/>
+        </w:rPr>
       </w:pPr>
       <w:r>
         <w:rPr>
@@ -695,10 +742,9 @@
     </w:p>
     <w:p>
       <w:pPr>
-        <w:spacing w:before="65" w:after="65"/>
-        <w:ind w:firstLine="420"/>
-        <w:rPr>
-          <w:rFonts w:hint="eastAsia"/>
+        <w:spacing w:before="97" w:after="97"/>
+        <w:rPr>
+          <w:rFonts w:eastAsia="点字青花楷" w:hint="eastAsia"/>
         </w:rPr>
       </w:pPr>
       <w:r>
@@ -716,38 +762,33 @@
     </w:p>
     <w:p>
       <w:pPr>
-        <w:spacing w:beforeLines="30" w:before="97" w:afterLines="30" w:after="97" w:line="360" w:lineRule="exact"/>
-        <w:ind w:firstLine="420"/>
-        <w:rPr>
-          <w:rFonts w:eastAsia="点字青花楷"/>
-          <w:sz w:val="24"/>
+        <w:spacing w:before="97" w:after="97"/>
+      </w:pPr>
+    </w:p>
+    <w:p>
+      <w:pPr>
+        <w:spacing w:beforeLines="40" w:before="130" w:afterLines="40" w:after="130" w:line="350" w:lineRule="exact"/>
+        <w:rPr>
+          <w:rFonts w:eastAsia="点字青花楷" w:hint="eastAsia"/>
+          <w:sz w:val="26"/>
           <w:szCs w:val="24"/>
         </w:rPr>
       </w:pPr>
-    </w:p>
-    <w:p>
-      <w:pPr>
-        <w:spacing w:beforeLines="30" w:before="97" w:afterLines="30" w:after="97" w:line="360" w:lineRule="exact"/>
-        <w:ind w:firstLine="420"/>
-        <w:rPr>
-          <w:rFonts w:eastAsia="点字青花楷"/>
-          <w:sz w:val="24"/>
+      <w:r>
+        <w:rPr>
+          <w:rFonts w:eastAsia="点字青花楷" w:hint="eastAsia"/>
+          <w:sz w:val="26"/>
           <w:szCs w:val="24"/>
         </w:rPr>
-      </w:pPr>
-      <w:r>
+        <w:t>你不但没有任何立场和权利对这个差评给予惩罚，而且还欠人一声感谢。</w:t>
+      </w:r>
+    </w:p>
+    <w:p>
+      <w:pPr>
+        <w:spacing w:before="97" w:after="97"/>
         <w:rPr>
           <w:rFonts w:eastAsia="点字青花楷" w:hint="eastAsia"/>
-          <w:sz w:val="24"/>
-          <w:szCs w:val="24"/>
-        </w:rPr>
-        <w:t>你不但没有任何立场和权利对这个差评给予惩罚，而且还欠人一声感谢。</w:t>
-      </w:r>
-    </w:p>
-    <w:p>
-      <w:pPr>
-        <w:spacing w:before="65" w:after="65"/>
-        <w:ind w:firstLine="420"/>
+        </w:rPr>
       </w:pPr>
       <w:r>
         <w:rPr>
@@ -764,8 +805,10 @@
     </w:p>
     <w:p>
       <w:pPr>
-        <w:spacing w:before="65" w:after="65"/>
-        <w:ind w:firstLine="420"/>
+        <w:spacing w:before="97" w:after="97"/>
+        <w:rPr>
+          <w:rFonts w:hint="eastAsia"/>
+        </w:rPr>
       </w:pPr>
       <w:r>
         <w:rPr>
@@ -776,14 +819,15 @@
     </w:p>
     <w:p>
       <w:pPr>
-        <w:spacing w:before="65" w:after="65"/>
-        <w:ind w:firstLine="420"/>
-      </w:pPr>
-    </w:p>
-    <w:p>
-      <w:pPr>
-        <w:spacing w:before="65" w:after="65"/>
-        <w:ind w:firstLine="420"/>
+        <w:spacing w:before="97" w:after="97"/>
+      </w:pPr>
+    </w:p>
+    <w:p>
+      <w:pPr>
+        <w:spacing w:before="97" w:after="97"/>
+        <w:rPr>
+          <w:rFonts w:hint="eastAsia"/>
+        </w:rPr>
       </w:pPr>
       <w:r>
         <w:rPr>
@@ -794,8 +838,10 @@
     </w:p>
     <w:p>
       <w:pPr>
-        <w:spacing w:before="65" w:after="65"/>
-        <w:ind w:firstLine="420"/>
+        <w:spacing w:before="97" w:after="97"/>
+        <w:rPr>
+          <w:rFonts w:hint="eastAsia"/>
+        </w:rPr>
       </w:pPr>
       <w:r>
         <w:rPr>
@@ -806,34 +852,29 @@
     </w:p>
     <w:p>
       <w:pPr>
-        <w:spacing w:before="65" w:after="65"/>
-        <w:ind w:firstLine="420"/>
-      </w:pPr>
-    </w:p>
-    <w:p>
-      <w:pPr>
-        <w:spacing w:beforeLines="25" w:before="81" w:afterLines="25" w:after="81"/>
-        <w:ind w:firstLine="420"/>
-      </w:pPr>
-      <w:r>
+        <w:spacing w:before="97" w:after="97"/>
+        <w:ind w:firstLine="480"/>
         <w:rPr>
           <w:rFonts w:eastAsia="点字乐圆体" w:hint="eastAsia"/>
-          <w:sz w:val="19"/>
-          <w:szCs w:val="19"/>
-        </w:rPr>
-        <w:t>颜渊问仁。子曰：‘克己复礼为仁。一日克己复礼，天下归仁焉！为仁由己，而由人乎哉</w:t>
-      </w:r>
-      <w:r>
-        <w:rPr>
-          <w:rFonts w:hint="eastAsia"/>
-        </w:rPr>
-        <w:t>？</w:t>
-      </w:r>
-    </w:p>
-    <w:p>
-      <w:pPr>
-        <w:spacing w:before="65" w:after="65"/>
-        <w:ind w:firstLine="420"/>
+          <w:sz w:val="21"/>
+          <w:szCs w:val="21"/>
+        </w:rPr>
+      </w:pPr>
+      <w:r>
+        <w:rPr>
+          <w:rFonts w:eastAsia="点字乐圆体" w:hint="eastAsia"/>
+          <w:sz w:val="21"/>
+          <w:szCs w:val="21"/>
+        </w:rPr>
+        <w:t>颜渊问仁。子曰：‘克己复礼为仁。一日克己复礼，天下归仁焉！为仁由己，而由人乎哉？</w:t>
+      </w:r>
+    </w:p>
+    <w:p>
+      <w:pPr>
+        <w:spacing w:before="97" w:after="97"/>
+        <w:rPr>
+          <w:rFonts w:hint="eastAsia"/>
+        </w:rPr>
       </w:pPr>
       <w:r>
         <w:rPr>
@@ -844,14 +885,15 @@
     </w:p>
     <w:p>
       <w:pPr>
-        <w:spacing w:before="65" w:after="65"/>
-        <w:ind w:firstLine="420"/>
-      </w:pPr>
-    </w:p>
-    <w:p>
-      <w:pPr>
-        <w:spacing w:before="65" w:after="65"/>
-        <w:ind w:firstLine="420"/>
+        <w:spacing w:before="97" w:after="97"/>
+      </w:pPr>
+    </w:p>
+    <w:p>
+      <w:pPr>
+        <w:spacing w:before="97" w:after="97"/>
+        <w:rPr>
+          <w:rFonts w:hint="eastAsia"/>
+        </w:rPr>
       </w:pPr>
       <w:r>
         <w:rPr>
@@ -862,8 +904,10 @@
     </w:p>
     <w:p>
       <w:pPr>
-        <w:spacing w:before="65" w:after="65"/>
-        <w:ind w:firstLine="420"/>
+        <w:spacing w:before="97" w:after="97"/>
+        <w:rPr>
+          <w:rFonts w:hint="eastAsia"/>
+        </w:rPr>
       </w:pPr>
       <w:r>
         <w:rPr>
@@ -874,14 +918,15 @@
     </w:p>
     <w:p>
       <w:pPr>
-        <w:spacing w:before="65" w:after="65"/>
-        <w:ind w:firstLine="420"/>
-      </w:pPr>
-    </w:p>
-    <w:p>
-      <w:pPr>
-        <w:spacing w:before="65" w:after="65"/>
-        <w:ind w:firstLine="420"/>
+        <w:spacing w:before="97" w:after="97"/>
+      </w:pPr>
+    </w:p>
+    <w:p>
+      <w:pPr>
+        <w:spacing w:before="97" w:after="97"/>
+        <w:rPr>
+          <w:rFonts w:hint="eastAsia"/>
+        </w:rPr>
       </w:pPr>
       <w:r>
         <w:rPr>
@@ -892,39 +937,35 @@
     </w:p>
     <w:p>
       <w:pPr>
-        <w:spacing w:before="65" w:after="65"/>
-        <w:ind w:firstLine="420"/>
-      </w:pPr>
-    </w:p>
-    <w:p>
-      <w:pPr>
-        <w:spacing w:before="65" w:after="65"/>
-        <w:ind w:firstLine="420"/>
-      </w:pPr>
-      <w:r>
+        <w:spacing w:before="97" w:after="97"/>
+      </w:pPr>
+    </w:p>
+    <w:p>
+      <w:pPr>
+        <w:spacing w:before="97" w:after="97"/>
         <w:rPr>
           <w:rFonts w:eastAsia="点字青花楷" w:hint="eastAsia"/>
         </w:rPr>
-        <w:t>为仁由己，而由人乎</w:t>
-      </w:r>
-      <w:r>
-        <w:rPr>
-          <w:rFonts w:hint="eastAsia"/>
-        </w:rPr>
-        <w:t>？</w:t>
-      </w:r>
-    </w:p>
-    <w:p>
-      <w:pPr>
-        <w:spacing w:before="65" w:after="65"/>
-        <w:ind w:firstLine="420"/>
-      </w:pPr>
-    </w:p>
-    <w:p>
-      <w:pPr>
-        <w:spacing w:before="65" w:after="65"/>
-        <w:ind w:firstLine="420"/>
+      </w:pPr>
+      <w:r>
+        <w:rPr>
+          <w:rFonts w:eastAsia="点字青花楷" w:hint="eastAsia"/>
+        </w:rPr>
+        <w:t>为仁由己，而由人乎？</w:t>
+      </w:r>
+    </w:p>
+    <w:p>
+      <w:pPr>
+        <w:spacing w:before="97" w:after="97"/>
+      </w:pPr>
+    </w:p>
+    <w:p>
+      <w:pPr>
+        <w:spacing w:before="97" w:after="97"/>
         <w:jc w:val="right"/>
+        <w:rPr>
+          <w:rFonts w:hint="eastAsia"/>
+        </w:rPr>
       </w:pPr>
       <w:r>
         <w:rPr>
@@ -941,14 +982,13 @@
     </w:p>
     <w:p>
       <w:pPr>
-        <w:spacing w:before="65" w:after="65"/>
-        <w:ind w:firstLine="420"/>
+        <w:spacing w:before="97" w:after="97"/>
         <w:jc w:val="right"/>
       </w:pPr>
       <w:hyperlink r:id="rId4" w:history="1">
         <w:r>
           <w:rPr>
-            <w:rStyle w:val="aa"/>
+            <w:rStyle w:val="a3"/>
           </w:rPr>
           <w:t>https://www.zhihu.com/answer/2761891734</w:t>
         </w:r>
@@ -956,254 +996,178 @@
     </w:p>
     <w:p>
       <w:pPr>
-        <w:spacing w:before="65" w:after="65"/>
-        <w:ind w:firstLine="420"/>
-      </w:pPr>
-    </w:p>
-    <w:p>
-      <w:pPr>
-        <w:spacing w:before="65" w:after="65"/>
-        <w:ind w:firstLine="420"/>
-      </w:pPr>
-      <w:r>
-        <w:rPr>
-          <w:rFonts w:hint="eastAsia"/>
-        </w:rPr>
+        <w:spacing w:before="97" w:after="97"/>
+        <w:ind w:firstLine="0"/>
+        <w:rPr>
+          <w:rFonts w:hint="eastAsia"/>
+        </w:rPr>
+      </w:pPr>
+    </w:p>
+    <w:p>
+      <w:pPr>
+        <w:spacing w:before="97" w:after="97"/>
+      </w:pPr>
+      <w:r>
         <w:t>---</w:t>
       </w:r>
     </w:p>
     <w:p>
       <w:pPr>
-        <w:spacing w:before="65" w:after="65"/>
-        <w:ind w:firstLine="420"/>
-      </w:pPr>
-    </w:p>
-    <w:p>
-      <w:pPr>
-        <w:spacing w:before="65" w:after="65"/>
-        <w:ind w:firstLine="420"/>
-      </w:pPr>
-    </w:p>
-    <w:p>
-      <w:pPr>
-        <w:spacing w:before="65" w:after="65"/>
-        <w:ind w:firstLine="420"/>
-      </w:pPr>
-    </w:p>
-    <w:p>
-      <w:pPr>
-        <w:spacing w:before="65" w:after="65"/>
-        <w:ind w:firstLine="420"/>
-      </w:pPr>
-    </w:p>
-    <w:p>
-      <w:pPr>
-        <w:spacing w:before="65" w:after="65"/>
-        <w:ind w:firstLine="420"/>
-      </w:pPr>
-    </w:p>
-    <w:p>
-      <w:pPr>
-        <w:spacing w:before="65" w:after="65"/>
-        <w:ind w:firstLine="420"/>
-      </w:pPr>
-    </w:p>
-    <w:p>
-      <w:pPr>
-        <w:spacing w:before="65" w:after="65"/>
-        <w:ind w:firstLine="420"/>
-      </w:pPr>
-    </w:p>
-    <w:p>
-      <w:pPr>
-        <w:spacing w:before="65" w:after="65"/>
-        <w:ind w:firstLine="420"/>
-      </w:pPr>
-    </w:p>
-    <w:p>
-      <w:pPr>
-        <w:spacing w:before="65" w:after="65"/>
-        <w:ind w:firstLine="420"/>
-      </w:pPr>
-    </w:p>
-    <w:p>
-      <w:pPr>
-        <w:spacing w:before="65" w:after="65"/>
-        <w:ind w:firstLine="420"/>
-      </w:pPr>
-    </w:p>
-    <w:p>
-      <w:pPr>
-        <w:spacing w:before="65" w:after="65"/>
-        <w:ind w:firstLine="420"/>
-      </w:pPr>
-    </w:p>
-    <w:p>
-      <w:pPr>
-        <w:spacing w:before="65" w:after="65"/>
-        <w:ind w:firstLine="420"/>
-      </w:pPr>
-    </w:p>
-    <w:p>
-      <w:pPr>
-        <w:spacing w:before="65" w:after="65"/>
-        <w:ind w:firstLine="420"/>
-      </w:pPr>
-    </w:p>
-    <w:p>
-      <w:pPr>
-        <w:spacing w:before="65" w:after="65"/>
-        <w:ind w:firstLine="420"/>
-      </w:pPr>
-    </w:p>
-    <w:p>
-      <w:pPr>
-        <w:spacing w:before="65" w:after="65"/>
-        <w:ind w:firstLine="420"/>
-      </w:pPr>
-    </w:p>
-    <w:p>
-      <w:pPr>
-        <w:spacing w:before="65" w:after="65"/>
-        <w:ind w:firstLine="420"/>
-      </w:pPr>
-    </w:p>
-    <w:p>
-      <w:pPr>
-        <w:spacing w:before="65" w:after="65"/>
-        <w:ind w:firstLine="420"/>
-      </w:pPr>
-    </w:p>
-    <w:p>
-      <w:pPr>
-        <w:spacing w:before="65" w:after="65"/>
-        <w:ind w:firstLine="420"/>
-      </w:pPr>
-    </w:p>
-    <w:p>
-      <w:pPr>
-        <w:spacing w:before="65" w:after="65"/>
-        <w:ind w:firstLine="420"/>
-      </w:pPr>
-    </w:p>
-    <w:p>
-      <w:pPr>
-        <w:spacing w:before="65" w:after="65"/>
-        <w:ind w:firstLine="420"/>
-      </w:pPr>
-    </w:p>
-    <w:p>
-      <w:pPr>
-        <w:spacing w:before="65" w:after="65"/>
-        <w:ind w:firstLine="420"/>
-      </w:pPr>
-    </w:p>
-    <w:p>
-      <w:pPr>
-        <w:spacing w:before="65" w:after="65"/>
-        <w:ind w:firstLine="420"/>
-      </w:pPr>
-    </w:p>
-    <w:p>
-      <w:pPr>
-        <w:spacing w:before="65" w:after="65"/>
-        <w:ind w:firstLine="420"/>
-      </w:pPr>
-    </w:p>
-    <w:p>
-      <w:pPr>
-        <w:spacing w:before="65" w:after="65"/>
-        <w:ind w:firstLine="420"/>
-      </w:pPr>
-    </w:p>
-    <w:p>
-      <w:pPr>
-        <w:spacing w:before="65" w:after="65"/>
-        <w:ind w:firstLine="420"/>
-      </w:pPr>
-    </w:p>
-    <w:p>
-      <w:pPr>
-        <w:spacing w:before="65" w:after="65"/>
-        <w:ind w:firstLine="420"/>
-      </w:pPr>
-    </w:p>
-    <w:p>
-      <w:pPr>
-        <w:spacing w:before="65" w:after="65"/>
-        <w:ind w:firstLine="420"/>
-      </w:pPr>
-    </w:p>
-    <w:p>
-      <w:pPr>
-        <w:spacing w:before="65" w:after="65"/>
-        <w:ind w:firstLine="420"/>
-      </w:pPr>
-    </w:p>
-    <w:p>
-      <w:pPr>
-        <w:spacing w:before="65" w:after="65"/>
-        <w:ind w:firstLine="420"/>
-      </w:pPr>
-    </w:p>
-    <w:p>
-      <w:pPr>
-        <w:spacing w:before="65" w:after="65"/>
-        <w:ind w:firstLine="420"/>
-      </w:pPr>
-    </w:p>
-    <w:p>
-      <w:pPr>
-        <w:spacing w:before="65" w:after="65"/>
-        <w:ind w:firstLine="420"/>
-      </w:pPr>
-    </w:p>
-    <w:p>
-      <w:pPr>
-        <w:spacing w:before="65" w:after="65"/>
-        <w:ind w:firstLine="420"/>
-      </w:pPr>
-    </w:p>
-    <w:p>
-      <w:pPr>
-        <w:spacing w:before="65" w:after="65"/>
-        <w:ind w:firstLine="420"/>
-      </w:pPr>
-    </w:p>
-    <w:p>
-      <w:pPr>
-        <w:spacing w:before="65" w:after="65"/>
-        <w:ind w:firstLine="420"/>
-      </w:pPr>
-    </w:p>
-    <w:p>
-      <w:pPr>
-        <w:spacing w:before="65" w:after="65"/>
-        <w:ind w:firstLine="420"/>
-      </w:pPr>
-    </w:p>
-    <w:p>
-      <w:pPr>
-        <w:spacing w:before="65" w:after="65"/>
-        <w:ind w:firstLine="420"/>
-      </w:pPr>
-    </w:p>
-    <w:p>
-      <w:pPr>
-        <w:spacing w:before="65" w:after="65"/>
-        <w:ind w:firstLine="420"/>
-      </w:pPr>
-    </w:p>
-    <w:p>
-      <w:pPr>
-        <w:spacing w:before="65" w:after="65"/>
-        <w:ind w:firstLine="420"/>
-      </w:pPr>
-    </w:p>
-    <w:p>
-      <w:pPr>
-        <w:spacing w:before="65" w:after="65"/>
-        <w:ind w:firstLine="420"/>
+        <w:spacing w:before="97" w:after="97"/>
+      </w:pPr>
+    </w:p>
+    <w:p>
+      <w:pPr>
+        <w:spacing w:before="97" w:after="97"/>
+      </w:pPr>
+    </w:p>
+    <w:p>
+      <w:pPr>
+        <w:spacing w:before="97" w:after="97"/>
+      </w:pPr>
+    </w:p>
+    <w:p>
+      <w:pPr>
+        <w:spacing w:before="97" w:after="97"/>
+      </w:pPr>
+    </w:p>
+    <w:p>
+      <w:pPr>
+        <w:spacing w:before="97" w:after="97"/>
+      </w:pPr>
+    </w:p>
+    <w:p>
+      <w:pPr>
+        <w:spacing w:before="97" w:after="97"/>
+      </w:pPr>
+    </w:p>
+    <w:p>
+      <w:pPr>
+        <w:spacing w:before="97" w:after="97"/>
+      </w:pPr>
+    </w:p>
+    <w:p>
+      <w:pPr>
+        <w:spacing w:before="97" w:after="97"/>
+      </w:pPr>
+    </w:p>
+    <w:p>
+      <w:pPr>
+        <w:spacing w:before="97" w:after="97"/>
+      </w:pPr>
+    </w:p>
+    <w:p>
+      <w:pPr>
+        <w:spacing w:before="97" w:after="97"/>
+      </w:pPr>
+    </w:p>
+    <w:p>
+      <w:pPr>
+        <w:spacing w:before="97" w:after="97"/>
+      </w:pPr>
+    </w:p>
+    <w:p>
+      <w:pPr>
+        <w:spacing w:before="97" w:after="97"/>
+      </w:pPr>
+    </w:p>
+    <w:p>
+      <w:pPr>
+        <w:spacing w:before="97" w:after="97"/>
+      </w:pPr>
+    </w:p>
+    <w:p>
+      <w:pPr>
+        <w:spacing w:before="97" w:after="97"/>
+      </w:pPr>
+    </w:p>
+    <w:p>
+      <w:pPr>
+        <w:spacing w:before="97" w:after="97"/>
+      </w:pPr>
+    </w:p>
+    <w:p>
+      <w:pPr>
+        <w:spacing w:before="97" w:after="97"/>
+      </w:pPr>
+    </w:p>
+    <w:p>
+      <w:pPr>
+        <w:spacing w:before="97" w:after="97"/>
+      </w:pPr>
+    </w:p>
+    <w:p>
+      <w:pPr>
+        <w:spacing w:before="97" w:after="97"/>
+      </w:pPr>
+    </w:p>
+    <w:p>
+      <w:pPr>
+        <w:spacing w:before="97" w:after="97"/>
+      </w:pPr>
+    </w:p>
+    <w:p>
+      <w:pPr>
+        <w:spacing w:before="97" w:after="97"/>
+      </w:pPr>
+    </w:p>
+    <w:p>
+      <w:pPr>
+        <w:spacing w:before="97" w:after="97"/>
+      </w:pPr>
+    </w:p>
+    <w:p>
+      <w:pPr>
+        <w:spacing w:before="97" w:after="97"/>
+      </w:pPr>
+    </w:p>
+    <w:p>
+      <w:pPr>
+        <w:spacing w:before="97" w:after="97"/>
+      </w:pPr>
+    </w:p>
+    <w:p>
+      <w:pPr>
+        <w:spacing w:before="97" w:after="97"/>
+      </w:pPr>
+    </w:p>
+    <w:p>
+      <w:pPr>
+        <w:spacing w:before="97" w:after="97"/>
+      </w:pPr>
+    </w:p>
+    <w:p>
+      <w:pPr>
+        <w:spacing w:before="97" w:after="97"/>
+      </w:pPr>
+    </w:p>
+    <w:p>
+      <w:pPr>
+        <w:spacing w:before="97" w:after="97"/>
+      </w:pPr>
+    </w:p>
+    <w:p>
+      <w:pPr>
+        <w:spacing w:before="97" w:after="97"/>
+      </w:pPr>
+    </w:p>
+    <w:p>
+      <w:pPr>
+        <w:spacing w:before="97" w:after="97"/>
+      </w:pPr>
+    </w:p>
+    <w:p>
+      <w:pPr>
+        <w:spacing w:before="97" w:after="97"/>
+      </w:pPr>
+    </w:p>
+    <w:p>
+      <w:pPr>
+        <w:spacing w:before="97" w:after="97"/>
+        <w:ind w:firstLine="0"/>
+        <w:rPr>
+          <w:rFonts w:hint="eastAsia"/>
+        </w:rPr>
       </w:pPr>
       <w:r>
         <w:rPr>
@@ -1212,31 +1176,29 @@
         <w:t>评论区</w:t>
       </w:r>
       <w:r>
+        <w:rPr>
+          <w:rFonts w:hint="eastAsia"/>
+        </w:rPr>
         <w:t>:</w:t>
       </w:r>
     </w:p>
     <w:p>
       <w:pPr>
-        <w:spacing w:before="65" w:after="65"/>
-        <w:ind w:firstLine="420"/>
-      </w:pPr>
-    </w:p>
-    <w:p>
-      <w:pPr>
-        <w:spacing w:before="65" w:after="65"/>
-        <w:ind w:left="420" w:firstLine="420"/>
-        <w:rPr>
-          <w:rFonts w:hint="eastAsia"/>
-        </w:rPr>
-      </w:pPr>
-      <w:r>
-        <w:rPr>
-          <w:rFonts w:hint="eastAsia"/>
-        </w:rPr>
-        <w:t>Q</w:t>
-      </w:r>
-      <w:r>
-        <w:t xml:space="preserve">: </w:t>
+        <w:spacing w:before="97" w:after="97"/>
+      </w:pPr>
+    </w:p>
+    <w:p>
+      <w:pPr>
+        <w:spacing w:before="97" w:after="97"/>
+        <w:rPr>
+          <w:rFonts w:hint="eastAsia"/>
+        </w:rPr>
+      </w:pPr>
+      <w:r>
+        <w:rPr>
+          <w:rFonts w:hint="eastAsia"/>
+        </w:rPr>
+        <w:t xml:space="preserve">Q: </w:t>
       </w:r>
       <w:r>
         <w:rPr>
@@ -1259,8 +1221,7 @@
     </w:p>
     <w:p>
       <w:pPr>
-        <w:spacing w:before="65" w:after="65"/>
-        <w:ind w:left="420" w:firstLine="420"/>
+        <w:spacing w:before="97" w:after="97"/>
         <w:rPr>
           <w:rFonts w:hint="eastAsia"/>
         </w:rPr>
@@ -1274,8 +1235,7 @@
     </w:p>
     <w:p>
       <w:pPr>
-        <w:spacing w:before="65" w:after="65"/>
-        <w:ind w:left="420" w:firstLine="420"/>
+        <w:spacing w:before="97" w:after="97"/>
         <w:rPr>
           <w:rFonts w:hint="eastAsia"/>
         </w:rPr>
@@ -1289,8 +1249,7 @@
     </w:p>
     <w:p>
       <w:pPr>
-        <w:spacing w:before="65" w:after="65"/>
-        <w:ind w:left="420" w:firstLine="420"/>
+        <w:spacing w:before="97" w:after="97"/>
         <w:rPr>
           <w:rFonts w:hint="eastAsia"/>
         </w:rPr>
@@ -1304,8 +1263,7 @@
     </w:p>
     <w:p>
       <w:pPr>
-        <w:spacing w:before="65" w:after="65"/>
-        <w:ind w:left="420" w:firstLine="420"/>
+        <w:spacing w:before="97" w:after="97"/>
         <w:rPr>
           <w:rFonts w:hint="eastAsia"/>
         </w:rPr>
@@ -1319,8 +1277,7 @@
     </w:p>
     <w:p>
       <w:pPr>
-        <w:spacing w:before="65" w:after="65"/>
-        <w:ind w:left="420" w:firstLine="420"/>
+        <w:spacing w:before="97" w:after="97"/>
         <w:rPr>
           <w:rFonts w:hint="eastAsia"/>
         </w:rPr>
@@ -1334,8 +1291,7 @@
     </w:p>
     <w:p>
       <w:pPr>
-        <w:spacing w:before="65" w:after="65"/>
-        <w:ind w:left="420" w:firstLine="420"/>
+        <w:spacing w:before="97" w:after="97"/>
         <w:rPr>
           <w:rFonts w:hint="eastAsia"/>
         </w:rPr>
@@ -1349,8 +1305,7 @@
     </w:p>
     <w:p>
       <w:pPr>
-        <w:spacing w:before="65" w:after="65"/>
-        <w:ind w:left="420" w:firstLine="420"/>
+        <w:spacing w:before="97" w:after="97"/>
         <w:rPr>
           <w:rFonts w:hint="eastAsia"/>
         </w:rPr>
@@ -1364,8 +1319,10 @@
     </w:p>
     <w:p>
       <w:pPr>
-        <w:spacing w:before="65" w:after="65"/>
-        <w:ind w:left="420" w:firstLine="420"/>
+        <w:spacing w:before="97" w:after="97"/>
+        <w:rPr>
+          <w:rFonts w:hint="eastAsia"/>
+        </w:rPr>
       </w:pPr>
       <w:r>
         <w:rPr>
@@ -1376,17 +1333,16 @@
     </w:p>
     <w:p>
       <w:pPr>
-        <w:spacing w:before="65" w:after="65"/>
-        <w:ind w:left="420" w:firstLine="420"/>
-      </w:pPr>
-      <w:r>
-        <w:rPr>
-          <w:rFonts w:hint="eastAsia"/>
-        </w:rPr>
-        <w:t>A</w:t>
-      </w:r>
-      <w:r>
-        <w:t xml:space="preserve">: </w:t>
+        <w:spacing w:before="97" w:after="97"/>
+        <w:rPr>
+          <w:rFonts w:hint="eastAsia"/>
+        </w:rPr>
+      </w:pPr>
+      <w:r>
+        <w:rPr>
+          <w:rFonts w:hint="eastAsia"/>
+        </w:rPr>
+        <w:t xml:space="preserve">A: </w:t>
       </w:r>
       <w:r>
         <w:rPr>
@@ -1397,10 +1353,15 @@
     </w:p>
     <w:p>
       <w:pPr>
-        <w:spacing w:before="65" w:after="65"/>
-        <w:ind w:left="420" w:firstLine="420"/>
-      </w:pPr>
-      <w:r>
+        <w:spacing w:before="97" w:after="97"/>
+        <w:rPr>
+          <w:rFonts w:hint="eastAsia"/>
+        </w:rPr>
+      </w:pPr>
+      <w:r>
+        <w:rPr>
+          <w:rFonts w:hint="eastAsia"/>
+        </w:rPr>
         <w:t xml:space="preserve">B: </w:t>
       </w:r>
       <w:r>
@@ -1412,12 +1373,8 @@
     </w:p>
     <w:p>
       <w:pPr>
-        <w:spacing w:before="65" w:after="65"/>
-        <w:ind w:left="420" w:firstLine="420"/>
+        <w:spacing w:before="97" w:after="97"/>
         <w:jc w:val="right"/>
-        <w:rPr>
-          <w:rFonts w:hint="eastAsia"/>
-        </w:rPr>
       </w:pPr>
       <w:r>
         <w:t>---</w:t>
@@ -1425,20 +1382,16 @@
     </w:p>
     <w:p>
       <w:pPr>
-        <w:spacing w:before="65" w:after="65"/>
-        <w:ind w:left="420" w:firstLine="420"/>
-        <w:rPr>
-          <w:rFonts w:hint="eastAsia"/>
-        </w:rPr>
-      </w:pPr>
-      <w:r>
-        <w:rPr>
-          <w:rFonts w:hint="eastAsia"/>
-        </w:rPr>
-        <w:t>Q</w:t>
-      </w:r>
-      <w:r>
-        <w:t xml:space="preserve">: </w:t>
+        <w:spacing w:before="97" w:after="97"/>
+        <w:rPr>
+          <w:rFonts w:hint="eastAsia"/>
+        </w:rPr>
+      </w:pPr>
+      <w:r>
+        <w:rPr>
+          <w:rFonts w:hint="eastAsia"/>
+        </w:rPr>
+        <w:t xml:space="preserve">Q: </w:t>
       </w:r>
       <w:r>
         <w:rPr>
@@ -1449,8 +1402,7 @@
     </w:p>
     <w:p>
       <w:pPr>
-        <w:spacing w:before="65" w:after="65"/>
-        <w:ind w:left="420" w:firstLine="420"/>
+        <w:spacing w:before="97" w:after="97"/>
         <w:rPr>
           <w:rFonts w:hint="eastAsia"/>
         </w:rPr>
@@ -1464,8 +1416,7 @@
     </w:p>
     <w:p>
       <w:pPr>
-        <w:spacing w:before="65" w:after="65"/>
-        <w:ind w:left="420" w:firstLine="420"/>
+        <w:spacing w:before="97" w:after="97"/>
         <w:rPr>
           <w:rFonts w:hint="eastAsia"/>
         </w:rPr>
@@ -1479,8 +1430,7 @@
     </w:p>
     <w:p>
       <w:pPr>
-        <w:spacing w:before="65" w:after="65"/>
-        <w:ind w:left="420" w:firstLine="420"/>
+        <w:spacing w:before="97" w:after="97"/>
         <w:rPr>
           <w:rFonts w:hint="eastAsia"/>
         </w:rPr>
@@ -1494,8 +1444,10 @@
     </w:p>
     <w:p>
       <w:pPr>
-        <w:spacing w:before="65" w:after="65"/>
-        <w:ind w:left="420" w:firstLine="420"/>
+        <w:spacing w:before="97" w:after="97"/>
+        <w:rPr>
+          <w:rFonts w:hint="eastAsia"/>
+        </w:rPr>
       </w:pPr>
       <w:r>
         <w:rPr>
@@ -1548,17 +1500,16 @@
     </w:p>
     <w:p>
       <w:pPr>
-        <w:spacing w:before="65" w:after="65"/>
-        <w:ind w:left="420" w:firstLine="420"/>
-      </w:pPr>
-      <w:r>
-        <w:rPr>
-          <w:rFonts w:hint="eastAsia"/>
-        </w:rPr>
-        <w:t>B</w:t>
-      </w:r>
-      <w:r>
-        <w:t xml:space="preserve">: </w:t>
+        <w:spacing w:before="97" w:after="97"/>
+        <w:rPr>
+          <w:rFonts w:hint="eastAsia"/>
+        </w:rPr>
+      </w:pPr>
+      <w:r>
+        <w:rPr>
+          <w:rFonts w:hint="eastAsia"/>
+        </w:rPr>
+        <w:t xml:space="preserve">B: </w:t>
       </w:r>
       <w:r>
         <w:rPr>
@@ -1569,62 +1520,44 @@
     </w:p>
     <w:p>
       <w:pPr>
-        <w:spacing w:before="65" w:after="65"/>
-        <w:ind w:left="420" w:firstLine="420"/>
+        <w:spacing w:before="97" w:after="97"/>
         <w:jc w:val="right"/>
       </w:pPr>
       <w:r>
-        <w:rPr>
-          <w:rFonts w:hint="eastAsia"/>
-        </w:rPr>
-        <w:t>-</w:t>
-      </w:r>
-      <w:r>
-        <w:t>--</w:t>
-      </w:r>
-    </w:p>
-    <w:p>
-      <w:pPr>
-        <w:spacing w:before="65" w:after="65"/>
-        <w:ind w:left="420" w:firstLine="420"/>
-      </w:pPr>
-      <w:r>
-        <w:rPr>
-          <w:rFonts w:hint="eastAsia"/>
-        </w:rPr>
-        <w:t>Q</w:t>
-      </w:r>
-      <w:r>
-        <w:t xml:space="preserve">: </w:t>
-      </w:r>
-      <w:r>
-        <w:rPr>
-          <w:rFonts w:hint="eastAsia"/>
-        </w:rPr>
-        <w:t>（真的只是问一下）请问</w:t>
-      </w:r>
-      <w:r>
-        <w:rPr>
-          <w:rFonts w:hint="eastAsia"/>
-        </w:rPr>
-        <w:t>答主</w:t>
-      </w:r>
-      <w:r>
-        <w:rPr>
-          <w:rFonts w:hint="eastAsia"/>
-        </w:rPr>
-        <w:t>，如果别人请你评价他的一个项目，客观来说相当糟糕，那你会直接告诉他，还是旁敲侧击，还是敷衍夸奖呢？</w:t>
-      </w:r>
-    </w:p>
-    <w:p>
-      <w:pPr>
-        <w:spacing w:before="65" w:after="65"/>
-        <w:ind w:left="420" w:firstLine="420"/>
-        <w:rPr>
-          <w:rFonts w:hint="eastAsia"/>
-        </w:rPr>
-      </w:pPr>
-      <w:r>
+        <w:t>---</w:t>
+      </w:r>
+    </w:p>
+    <w:p>
+      <w:pPr>
+        <w:spacing w:before="97" w:after="97"/>
+        <w:rPr>
+          <w:rFonts w:hint="eastAsia"/>
+        </w:rPr>
+      </w:pPr>
+      <w:r>
+        <w:rPr>
+          <w:rFonts w:hint="eastAsia"/>
+        </w:rPr>
+        <w:t xml:space="preserve">Q: </w:t>
+      </w:r>
+      <w:r>
+        <w:rPr>
+          <w:rFonts w:hint="eastAsia"/>
+        </w:rPr>
+        <w:t>（真的只是问一下）请问答主，如果别人请你评价他的一个项目，客观来说相当糟糕，那你会直接告诉他，还是旁敲侧击，还是敷衍夸奖呢？</w:t>
+      </w:r>
+    </w:p>
+    <w:p>
+      <w:pPr>
+        <w:spacing w:before="97" w:after="97"/>
+        <w:rPr>
+          <w:rFonts w:hint="eastAsia"/>
+        </w:rPr>
+      </w:pPr>
+      <w:r>
+        <w:rPr>
+          <w:rFonts w:hint="eastAsia"/>
+        </w:rPr>
         <w:t xml:space="preserve">A: </w:t>
       </w:r>
       <w:r>
@@ -1636,8 +1569,10 @@
     </w:p>
     <w:p>
       <w:pPr>
-        <w:spacing w:before="65" w:after="65"/>
-        <w:ind w:left="420" w:firstLine="420"/>
+        <w:spacing w:before="97" w:after="97"/>
+        <w:rPr>
+          <w:rFonts w:hint="eastAsia"/>
+        </w:rPr>
       </w:pPr>
       <w:r>
         <w:rPr>
@@ -1648,36 +1583,25 @@
     </w:p>
     <w:p>
       <w:pPr>
-        <w:spacing w:before="65" w:after="65"/>
-        <w:ind w:left="420" w:firstLine="420"/>
+        <w:spacing w:before="97" w:after="97"/>
         <w:jc w:val="right"/>
-        <w:rPr>
-          <w:rFonts w:hint="eastAsia"/>
-        </w:rPr>
-      </w:pPr>
-      <w:r>
-        <w:rPr>
-          <w:rFonts w:hint="eastAsia"/>
-        </w:rPr>
-        <w:t>-</w:t>
-      </w:r>
-      <w:r>
-        <w:t>--</w:t>
-      </w:r>
-    </w:p>
-    <w:p>
-      <w:pPr>
-        <w:spacing w:before="65" w:after="65"/>
-        <w:ind w:left="420" w:firstLine="420"/>
-      </w:pPr>
-      <w:r>
-        <w:rPr>
-          <w:rFonts w:hint="eastAsia"/>
-        </w:rPr>
-        <w:t>Q</w:t>
-      </w:r>
-      <w:r>
-        <w:t xml:space="preserve">: </w:t>
+      </w:pPr>
+      <w:r>
+        <w:t>---</w:t>
+      </w:r>
+    </w:p>
+    <w:p>
+      <w:pPr>
+        <w:spacing w:before="97" w:after="97"/>
+        <w:rPr>
+          <w:rFonts w:hint="eastAsia"/>
+        </w:rPr>
+      </w:pPr>
+      <w:r>
+        <w:rPr>
+          <w:rFonts w:hint="eastAsia"/>
+        </w:rPr>
+        <w:t xml:space="preserve">Q: </w:t>
       </w:r>
       <w:r>
         <w:rPr>
@@ -1688,20 +1612,16 @@
     </w:p>
     <w:p>
       <w:pPr>
-        <w:spacing w:before="65" w:after="65"/>
-        <w:ind w:left="420" w:firstLine="420"/>
-        <w:rPr>
-          <w:rFonts w:hint="eastAsia"/>
-        </w:rPr>
-      </w:pPr>
-      <w:r>
-        <w:rPr>
-          <w:rFonts w:hint="eastAsia"/>
-        </w:rPr>
-        <w:t>A</w:t>
-      </w:r>
-      <w:r>
-        <w:t xml:space="preserve">: </w:t>
+        <w:spacing w:before="97" w:after="97"/>
+        <w:rPr>
+          <w:rFonts w:hint="eastAsia"/>
+        </w:rPr>
+      </w:pPr>
+      <w:r>
+        <w:rPr>
+          <w:rFonts w:hint="eastAsia"/>
+        </w:rPr>
+        <w:t xml:space="preserve">A: </w:t>
       </w:r>
       <w:r>
         <w:rPr>
@@ -1712,8 +1632,7 @@
     </w:p>
     <w:p>
       <w:pPr>
-        <w:spacing w:before="65" w:after="65"/>
-        <w:ind w:left="420" w:firstLine="420"/>
+        <w:spacing w:before="97" w:after="97"/>
         <w:rPr>
           <w:rFonts w:hint="eastAsia"/>
         </w:rPr>
@@ -1727,8 +1646,7 @@
     </w:p>
     <w:p>
       <w:pPr>
-        <w:spacing w:before="65" w:after="65"/>
-        <w:ind w:left="420" w:firstLine="420"/>
+        <w:spacing w:before="97" w:after="97"/>
         <w:rPr>
           <w:rFonts w:hint="eastAsia"/>
         </w:rPr>
@@ -1742,8 +1660,10 @@
     </w:p>
     <w:p>
       <w:pPr>
-        <w:spacing w:before="65" w:after="65"/>
-        <w:ind w:left="420" w:firstLine="420"/>
+        <w:spacing w:before="97" w:after="97"/>
+        <w:rPr>
+          <w:rFonts w:hint="eastAsia"/>
+        </w:rPr>
       </w:pPr>
       <w:r>
         <w:rPr>
@@ -1754,33 +1674,25 @@
     </w:p>
     <w:p>
       <w:pPr>
-        <w:spacing w:before="65" w:after="65"/>
-        <w:ind w:left="420" w:firstLine="420"/>
+        <w:spacing w:before="97" w:after="97"/>
         <w:jc w:val="right"/>
       </w:pPr>
       <w:r>
-        <w:rPr>
-          <w:rFonts w:hint="eastAsia"/>
-        </w:rPr>
-        <w:t>-</w:t>
-      </w:r>
-      <w:r>
-        <w:t>--</w:t>
-      </w:r>
-    </w:p>
-    <w:p>
-      <w:pPr>
-        <w:spacing w:before="65" w:after="65"/>
-        <w:ind w:left="420" w:firstLine="420"/>
-      </w:pPr>
-      <w:r>
-        <w:rPr>
-          <w:rFonts w:hint="eastAsia"/>
-        </w:rPr>
-        <w:t>Q</w:t>
-      </w:r>
-      <w:r>
-        <w:t xml:space="preserve">: </w:t>
+        <w:t>---</w:t>
+      </w:r>
+    </w:p>
+    <w:p>
+      <w:pPr>
+        <w:spacing w:before="97" w:after="97"/>
+        <w:rPr>
+          <w:rFonts w:hint="eastAsia"/>
+        </w:rPr>
+      </w:pPr>
+      <w:r>
+        <w:rPr>
+          <w:rFonts w:hint="eastAsia"/>
+        </w:rPr>
+        <w:t xml:space="preserve">Q: </w:t>
       </w:r>
       <w:r>
         <w:rPr>
@@ -1791,17 +1703,16 @@
     </w:p>
     <w:p>
       <w:pPr>
-        <w:spacing w:before="65" w:after="65"/>
-        <w:ind w:left="420" w:firstLine="420"/>
-      </w:pPr>
-      <w:r>
-        <w:rPr>
-          <w:rFonts w:hint="eastAsia"/>
-        </w:rPr>
-        <w:t>A</w:t>
-      </w:r>
-      <w:r>
-        <w:t xml:space="preserve">: </w:t>
+        <w:spacing w:before="97" w:after="97"/>
+        <w:rPr>
+          <w:rFonts w:hint="eastAsia"/>
+        </w:rPr>
+      </w:pPr>
+      <w:r>
+        <w:rPr>
+          <w:rFonts w:hint="eastAsia"/>
+        </w:rPr>
+        <w:t xml:space="preserve">A: </w:t>
       </w:r>
       <w:r>
         <w:rPr>
@@ -1812,8 +1723,7 @@
     </w:p>
     <w:p>
       <w:pPr>
-        <w:spacing w:before="65" w:after="65"/>
-        <w:ind w:left="420" w:firstLine="420"/>
+        <w:spacing w:before="97" w:after="97"/>
         <w:jc w:val="right"/>
       </w:pPr>
       <w:r>
@@ -1822,8 +1732,7 @@
     </w:p>
     <w:p>
       <w:pPr>
-        <w:spacing w:before="65" w:after="65"/>
-        <w:ind w:left="420" w:firstLine="420"/>
+        <w:spacing w:before="97" w:after="97"/>
         <w:rPr>
           <w:rFonts w:hint="eastAsia"/>
         </w:rPr>
@@ -1835,12 +1744,12 @@
         <w:t>更新于</w:t>
       </w:r>
       <w:r>
-        <w:t>2023/5/1</w:t>
+        <w:t>2024/7/10</w:t>
       </w:r>
     </w:p>
     <w:sectPr>
       <w:pgSz w:w="11906" w:h="16838"/>
-      <w:pgMar w:top="284" w:right="1191" w:bottom="284" w:left="1191" w:header="851" w:footer="992" w:gutter="0"/>
+      <w:pgMar w:top="284" w:right="992" w:bottom="284" w:left="992" w:header="851" w:footer="992" w:gutter="0"/>
       <w:cols w:space="425"/>
       <w:docGrid w:type="lines" w:linePitch="326"/>
     </w:sectPr>
@@ -1849,25 +1758,22 @@
 </file>
 
 <file path=word/styles.xml><?xml version="1.0" encoding="utf-8"?>
-<w:styles xmlns:mc="http://schemas.openxmlformats.org/markup-compatibility/2006" xmlns:r="http://schemas.openxmlformats.org/officeDocument/2006/relationships" xmlns:w="http://schemas.openxmlformats.org/wordprocessingml/2006/main" xmlns:w14="http://schemas.microsoft.com/office/word/2010/wordml" xmlns:w15="http://schemas.microsoft.com/office/word/2012/wordml" xmlns:w16cex="http://schemas.microsoft.com/office/word/2018/wordml/cex" xmlns:w16cid="http://schemas.microsoft.com/office/word/2016/wordml/cid" xmlns:w16="http://schemas.microsoft.com/office/word/2018/wordml" xmlns:w16sdtdh="http://schemas.microsoft.com/office/word/2020/wordml/sdtdatahash" xmlns:w16se="http://schemas.microsoft.com/office/word/2015/wordml/symex" mc:Ignorable="w14 w15 w16se w16cid w16 w16cex w16sdtdh">
+<w:styles xmlns:mc="http://schemas.openxmlformats.org/markup-compatibility/2006" xmlns:r="http://schemas.openxmlformats.org/officeDocument/2006/relationships" xmlns:w="http://schemas.openxmlformats.org/wordprocessingml/2006/main" xmlns:w14="http://schemas.microsoft.com/office/word/2010/wordml" xmlns:w15="http://schemas.microsoft.com/office/word/2012/wordml" xmlns:w16cex="http://schemas.microsoft.com/office/word/2018/wordml/cex" xmlns:w16cid="http://schemas.microsoft.com/office/word/2016/wordml/cid" xmlns:w16="http://schemas.microsoft.com/office/word/2018/wordml" xmlns:w16du="http://schemas.microsoft.com/office/word/2023/wordml/word16du" xmlns:w16sdtdh="http://schemas.microsoft.com/office/word/2020/wordml/sdtdatahash" xmlns:w16se="http://schemas.microsoft.com/office/word/2015/wordml/symex" mc:Ignorable="w14 w15 w16se w16cid w16 w16cex w16sdtdh w16du">
   <w:docDefaults>
     <w:rPrDefault>
       <w:rPr>
-        <w:rFonts w:ascii="HarmonyOS Sans Light" w:eastAsia="字家玲珑锐楷" w:hAnsi="HarmonyOS Sans Light" w:cs="Times New Roman"/>
-        <w:color w:val="333333"/>
+        <w:rFonts w:ascii="HarmonyOS Sans Light" w:eastAsia="字家玲珑锐楷" w:hAnsi="HarmonyOS Sans Light" w:cstheme="minorBidi"/>
         <w:kern w:val="2"/>
-        <w:sz w:val="22"/>
-        <w:szCs w:val="21"/>
-        <w:u w:color="C00000"/>
+        <w:sz w:val="24"/>
+        <w:szCs w:val="22"/>
         <w:lang w:val="en-US" w:eastAsia="zh-CN" w:bidi="ar-SA"/>
         <w14:ligatures w14:val="standardContextual"/>
       </w:rPr>
     </w:rPrDefault>
     <w:pPrDefault>
       <w:pPr>
-        <w:spacing w:beforeLines="20" w:before="20" w:afterLines="20" w:after="20" w:line="330" w:lineRule="exact"/>
-        <w:ind w:firstLine="420"/>
-        <w:jc w:val="both"/>
+        <w:spacing w:beforeLines="30" w:before="30" w:afterLines="30" w:after="30" w:line="330" w:lineRule="exact"/>
+        <w:ind w:firstLine="482"/>
       </w:pPr>
     </w:pPrDefault>
   </w:docDefaults>
@@ -2252,56 +2158,7 @@
   <w:style w:type="paragraph" w:default="1" w:styleId="a">
     <w:name w:val="Normal"/>
     <w:qFormat/>
-    <w:rsid w:val="00C421F3"/>
-    <w:pPr>
-      <w:ind w:firstLine="0"/>
-    </w:pPr>
-  </w:style>
-  <w:style w:type="paragraph" w:styleId="1">
-    <w:name w:val="heading 1"/>
-    <w:basedOn w:val="a"/>
-    <w:next w:val="a"/>
-    <w:link w:val="10"/>
-    <w:uiPriority w:val="9"/>
-    <w:qFormat/>
-    <w:rsid w:val="00C421F3"/>
-    <w:pPr>
-      <w:keepNext/>
-      <w:keepLines/>
-      <w:spacing w:before="340" w:after="330" w:line="578" w:lineRule="atLeast"/>
-      <w:outlineLvl w:val="0"/>
-    </w:pPr>
-    <w:rPr>
-      <w:b/>
-      <w:bCs/>
-      <w:kern w:val="44"/>
-      <w:sz w:val="44"/>
-      <w:szCs w:val="44"/>
-    </w:rPr>
-  </w:style>
-  <w:style w:type="paragraph" w:styleId="2">
-    <w:name w:val="heading 2"/>
-    <w:basedOn w:val="a"/>
-    <w:next w:val="a"/>
-    <w:link w:val="20"/>
-    <w:autoRedefine/>
-    <w:uiPriority w:val="9"/>
-    <w:semiHidden/>
-    <w:unhideWhenUsed/>
-    <w:qFormat/>
-    <w:rsid w:val="00C421F3"/>
-    <w:pPr>
-      <w:keepNext/>
-      <w:keepLines/>
-      <w:spacing w:before="260" w:after="260" w:line="416" w:lineRule="auto"/>
-      <w:outlineLvl w:val="1"/>
-    </w:pPr>
-    <w:rPr>
-      <w:rFonts w:asciiTheme="majorHAnsi" w:hAnsiTheme="majorHAnsi" w:cstheme="majorBidi"/>
-      <w:b/>
-      <w:bCs/>
-      <w:szCs w:val="32"/>
-    </w:rPr>
+    <w:rsid w:val="0056104D"/>
   </w:style>
   <w:style w:type="character" w:default="1" w:styleId="a0">
     <w:name w:val="Default Paragraph Font"/>
@@ -2330,292 +2187,24 @@
     <w:semiHidden/>
     <w:unhideWhenUsed/>
   </w:style>
-  <w:style w:type="character" w:customStyle="1" w:styleId="20">
-    <w:name w:val="标题 2 字符"/>
-    <w:basedOn w:val="a0"/>
-    <w:link w:val="2"/>
-    <w:uiPriority w:val="9"/>
-    <w:semiHidden/>
-    <w:rsid w:val="00C421F3"/>
-    <w:rPr>
-      <w:rFonts w:asciiTheme="majorHAnsi" w:hAnsiTheme="majorHAnsi" w:cstheme="majorBidi"/>
-      <w:b/>
-      <w:bCs/>
-      <w:color w:val="333333"/>
-      <w:kern w:val="0"/>
-      <w:szCs w:val="32"/>
-      <w:u w:val="none"/>
-    </w:rPr>
-  </w:style>
-  <w:style w:type="paragraph" w:customStyle="1" w:styleId="a3">
-    <w:name w:val="文言"/>
-    <w:basedOn w:val="2"/>
-    <w:link w:val="a4"/>
-    <w:autoRedefine/>
-    <w:qFormat/>
-    <w:rsid w:val="00C421F3"/>
-    <w:pPr>
-      <w:spacing w:after="65"/>
-      <w:jc w:val="center"/>
-    </w:pPr>
-    <w:rPr>
-      <w:szCs w:val="27"/>
-    </w:rPr>
-  </w:style>
-  <w:style w:type="character" w:customStyle="1" w:styleId="a4">
-    <w:name w:val="文言 字符"/>
-    <w:basedOn w:val="20"/>
-    <w:link w:val="a3"/>
-    <w:rsid w:val="00C421F3"/>
-    <w:rPr>
-      <w:rFonts w:asciiTheme="majorHAnsi" w:hAnsiTheme="majorHAnsi" w:cstheme="majorBidi"/>
-      <w:b/>
-      <w:bCs/>
-      <w:color w:val="333333"/>
-      <w:kern w:val="0"/>
-      <w:szCs w:val="27"/>
-      <w:u w:val="none"/>
-    </w:rPr>
-  </w:style>
-  <w:style w:type="paragraph" w:customStyle="1" w:styleId="JH">
-    <w:name w:val="J·H正文"/>
-    <w:basedOn w:val="a"/>
-    <w:link w:val="JH0"/>
-    <w:autoRedefine/>
-    <w:qFormat/>
-    <w:rsid w:val="00C421F3"/>
-    <w:pPr>
-      <w:spacing w:before="32" w:after="114" w:line="340" w:lineRule="exact"/>
-      <w:jc w:val="left"/>
-    </w:pPr>
-    <w:rPr>
-      <w:rFonts w:eastAsia="宋体" w:cs="Helvetica"/>
-    </w:rPr>
-  </w:style>
-  <w:style w:type="character" w:customStyle="1" w:styleId="JH0">
-    <w:name w:val="J·H正文 字符"/>
-    <w:basedOn w:val="a0"/>
-    <w:link w:val="JH"/>
-    <w:rsid w:val="00C421F3"/>
-    <w:rPr>
-      <w:rFonts w:eastAsia="宋体" w:cs="Helvetica"/>
-      <w:color w:val="333333"/>
-      <w:kern w:val="0"/>
-      <w:sz w:val="22"/>
-      <w:szCs w:val="30"/>
-      <w:u w:val="none"/>
-    </w:rPr>
-  </w:style>
-  <w:style w:type="paragraph" w:customStyle="1" w:styleId="a5">
-    <w:name w:val="英文"/>
-    <w:basedOn w:val="a"/>
-    <w:link w:val="a6"/>
-    <w:autoRedefine/>
-    <w:qFormat/>
-    <w:rsid w:val="00C421F3"/>
-    <w:pPr>
-      <w:spacing w:before="32" w:after="114" w:line="340" w:lineRule="exact"/>
-      <w:jc w:val="left"/>
-    </w:pPr>
-    <w:rPr>
-      <w:rFonts w:ascii="Open Sans" w:eastAsia="Times New Roman" w:hAnsi="Open Sans" w:cs="Open Sans"/>
-    </w:rPr>
-  </w:style>
-  <w:style w:type="character" w:customStyle="1" w:styleId="a6">
-    <w:name w:val="英文 字符"/>
-    <w:basedOn w:val="a0"/>
-    <w:link w:val="a5"/>
-    <w:rsid w:val="00C421F3"/>
-    <w:rPr>
-      <w:rFonts w:ascii="Open Sans" w:eastAsia="Times New Roman" w:hAnsi="Open Sans" w:cs="Open Sans"/>
-      <w:color w:val="333333"/>
-      <w:kern w:val="0"/>
-      <w:szCs w:val="30"/>
-      <w:u w:val="none"/>
-    </w:rPr>
-  </w:style>
-  <w:style w:type="paragraph" w:customStyle="1" w:styleId="JH1">
-    <w:name w:val="J·H英文"/>
-    <w:basedOn w:val="a"/>
-    <w:link w:val="JH2"/>
-    <w:autoRedefine/>
-    <w:qFormat/>
-    <w:rsid w:val="00C421F3"/>
-    <w:pPr>
-      <w:spacing w:before="32" w:after="114" w:line="340" w:lineRule="exact"/>
-      <w:jc w:val="left"/>
-    </w:pPr>
-    <w:rPr>
-      <w:rFonts w:ascii="Open Sans" w:eastAsia="Times New Roman" w:hAnsi="Open Sans" w:cs="Open Sans"/>
-    </w:rPr>
-  </w:style>
-  <w:style w:type="character" w:customStyle="1" w:styleId="JH2">
-    <w:name w:val="J·H英文 字符"/>
-    <w:basedOn w:val="a0"/>
-    <w:link w:val="JH1"/>
-    <w:rsid w:val="00C421F3"/>
-    <w:rPr>
-      <w:rFonts w:ascii="Open Sans" w:eastAsia="Times New Roman" w:hAnsi="Open Sans" w:cs="Open Sans"/>
-      <w:color w:val="333333"/>
-      <w:kern w:val="0"/>
-      <w:szCs w:val="30"/>
-      <w:u w:val="none"/>
-    </w:rPr>
-  </w:style>
-  <w:style w:type="paragraph" w:customStyle="1" w:styleId="JH3">
-    <w:name w:val="标题JH"/>
-    <w:basedOn w:val="2"/>
-    <w:link w:val="JH4"/>
-    <w:autoRedefine/>
-    <w:qFormat/>
-    <w:rsid w:val="00EB60D1"/>
-    <w:pPr>
-      <w:spacing w:before="0" w:after="156" w:line="270" w:lineRule="exact"/>
-    </w:pPr>
-    <w:rPr>
-      <w:b w:val="0"/>
-      <w:bCs w:val="0"/>
-      <w:szCs w:val="20"/>
-    </w:rPr>
-  </w:style>
-  <w:style w:type="character" w:customStyle="1" w:styleId="JH4">
-    <w:name w:val="标题JH 字符"/>
-    <w:basedOn w:val="20"/>
-    <w:link w:val="JH3"/>
-    <w:rsid w:val="00EB60D1"/>
-    <w:rPr>
-      <w:rFonts w:asciiTheme="majorHAnsi" w:hAnsiTheme="majorHAnsi" w:cstheme="majorBidi"/>
-      <w:b w:val="0"/>
-      <w:bCs w:val="0"/>
-      <w:color w:val="333333"/>
-      <w:kern w:val="0"/>
-      <w:sz w:val="20"/>
-      <w:szCs w:val="20"/>
-      <w:u w:val="none"/>
-    </w:rPr>
-  </w:style>
-  <w:style w:type="paragraph" w:customStyle="1" w:styleId="JH5">
-    <w:name w:val="J·H引文"/>
-    <w:basedOn w:val="a"/>
-    <w:link w:val="JH6"/>
-    <w:autoRedefine/>
-    <w:qFormat/>
-    <w:rsid w:val="00C421F3"/>
-    <w:pPr>
-      <w:spacing w:before="32" w:after="114" w:line="340" w:lineRule="exact"/>
-    </w:pPr>
-    <w:rPr>
-      <w:rFonts w:ascii="Open Sans" w:hAnsi="Open Sans"/>
-    </w:rPr>
-  </w:style>
-  <w:style w:type="character" w:customStyle="1" w:styleId="JH6">
-    <w:name w:val="J·H引文 字符"/>
-    <w:basedOn w:val="a0"/>
-    <w:link w:val="JH5"/>
-    <w:rsid w:val="00C421F3"/>
-    <w:rPr>
-      <w:rFonts w:ascii="Open Sans" w:hAnsi="Open Sans"/>
-      <w:color w:val="333333"/>
-      <w:kern w:val="0"/>
-      <w:szCs w:val="30"/>
-      <w:u w:val="none"/>
-    </w:rPr>
-  </w:style>
-  <w:style w:type="character" w:customStyle="1" w:styleId="10">
-    <w:name w:val="标题 1 字符"/>
-    <w:basedOn w:val="a0"/>
-    <w:link w:val="1"/>
-    <w:uiPriority w:val="9"/>
-    <w:rsid w:val="00C421F3"/>
-    <w:rPr>
-      <w:b/>
-      <w:bCs/>
-      <w:color w:val="333333"/>
-      <w:kern w:val="44"/>
-      <w:sz w:val="44"/>
-      <w:szCs w:val="44"/>
-      <w:u w:val="none"/>
-    </w:rPr>
-  </w:style>
-  <w:style w:type="paragraph" w:styleId="a7">
-    <w:name w:val="List Paragraph"/>
-    <w:basedOn w:val="a"/>
-    <w:uiPriority w:val="34"/>
-    <w:qFormat/>
-    <w:rsid w:val="00C421F3"/>
-    <w:pPr>
-      <w:ind w:firstLineChars="200" w:firstLine="200"/>
-    </w:pPr>
-  </w:style>
-  <w:style w:type="paragraph" w:styleId="TOC">
-    <w:name w:val="TOC Heading"/>
-    <w:basedOn w:val="1"/>
-    <w:next w:val="a"/>
-    <w:uiPriority w:val="39"/>
-    <w:unhideWhenUsed/>
-    <w:qFormat/>
-    <w:rsid w:val="00C421F3"/>
-    <w:pPr>
-      <w:spacing w:before="240" w:after="0" w:line="259" w:lineRule="auto"/>
-      <w:jc w:val="left"/>
-      <w:outlineLvl w:val="9"/>
-    </w:pPr>
-    <w:rPr>
-      <w:rFonts w:asciiTheme="majorHAnsi" w:eastAsiaTheme="majorEastAsia" w:hAnsiTheme="majorHAnsi" w:cstheme="majorBidi"/>
-      <w:b w:val="0"/>
-      <w:bCs w:val="0"/>
-      <w:color w:val="2F5496" w:themeColor="accent1" w:themeShade="BF"/>
-      <w:kern w:val="0"/>
-      <w:sz w:val="32"/>
-      <w:szCs w:val="32"/>
-    </w:rPr>
-  </w:style>
-  <w:style w:type="paragraph" w:customStyle="1" w:styleId="a8">
-    <w:name w:val="引文"/>
-    <w:link w:val="a9"/>
-    <w:autoRedefine/>
-    <w:qFormat/>
-    <w:rsid w:val="0024250E"/>
-    <w:pPr>
-      <w:spacing w:before="32" w:after="114" w:line="240" w:lineRule="auto"/>
-    </w:pPr>
-    <w:rPr>
-      <w:rFonts w:ascii="Open Sans" w:hAnsi="Open Sans" w:cs="Helvetica"/>
-      <w:color w:val="7F7F7F" w:themeColor="text1" w:themeTint="80"/>
-    </w:rPr>
-  </w:style>
-  <w:style w:type="character" w:customStyle="1" w:styleId="a9">
-    <w:name w:val="引文 字符"/>
-    <w:basedOn w:val="a0"/>
-    <w:link w:val="a8"/>
-    <w:rsid w:val="0024250E"/>
-    <w:rPr>
-      <w:rFonts w:ascii="Open Sans" w:hAnsi="Open Sans" w:cs="Helvetica"/>
-      <w:color w:val="7F7F7F" w:themeColor="text1" w:themeTint="80"/>
-      <w:kern w:val="0"/>
-      <w:sz w:val="20"/>
-      <w:szCs w:val="30"/>
-      <w:u w:val="none"/>
-    </w:rPr>
-  </w:style>
-  <w:style w:type="character" w:styleId="aa">
+  <w:style w:type="character" w:styleId="a3">
     <w:name w:val="Hyperlink"/>
     <w:basedOn w:val="a0"/>
     <w:uiPriority w:val="99"/>
     <w:unhideWhenUsed/>
-    <w:rsid w:val="00314CBC"/>
+    <w:rsid w:val="007A5C01"/>
     <w:rPr>
       <w:color w:val="0563C1" w:themeColor="hyperlink"/>
       <w:u w:val="single"/>
     </w:rPr>
   </w:style>
-  <w:style w:type="character" w:styleId="ab">
+  <w:style w:type="character" w:styleId="a4">
     <w:name w:val="Unresolved Mention"/>
     <w:basedOn w:val="a0"/>
     <w:uiPriority w:val="99"/>
     <w:semiHidden/>
     <w:unhideWhenUsed/>
-    <w:rsid w:val="00314CBC"/>
+    <w:rsid w:val="007A5C01"/>
     <w:rPr>
       <w:color w:val="605E5C"/>
       <w:shd w:val="clear" w:color="auto" w:fill="E1DFDD"/>
